--- a/document/需求规格说明文档/003撤销订单 .docx
+++ b/document/需求规格说明文档/003撤销订单 .docx
@@ -9,9 +9,12 @@
           <w:ilvl w:val="2"/>
           <w:numId w:val="2"/>
         </w:numPr>
-        <w:spacing w:line="415" w:lineRule="auto"/>
+        <w:bidi w:val="0"/>
+        <w:ind w:right="0"/>
+        <w:jc w:val="both"/>
         <w:rPr>
           <w:rFonts w:ascii="宋体" w:cs="宋体" w:hAnsi="宋体" w:eastAsia="宋体"/>
+          <w:rtl w:val="0"/>
           <w:lang w:val="zh-TW" w:eastAsia="zh-TW"/>
         </w:rPr>
       </w:pPr>
@@ -19,7 +22,7 @@
         <w:rPr>
           <w:rFonts w:ascii="宋体" w:cs="宋体" w:hAnsi="宋体" w:eastAsia="宋体"/>
           <w:rtl w:val="0"/>
-          <w:lang w:val="zh-CN" w:eastAsia="zh-CN"/>
+          <w:lang w:val="zh-TW" w:eastAsia="zh-TW"/>
         </w:rPr>
         <w:t>撤销订单</w:t>
       </w:r>
@@ -72,11 +75,18 @@
           <w:tab w:val="left" w:pos="5760"/>
           <w:tab w:val="left" w:pos="6480"/>
           <w:tab w:val="left" w:pos="7200"/>
-          <w:tab w:val="left" w:pos="7920"/>
+          <w:tab w:val="left" w:pos="7800"/>
         </w:tabs>
-        <w:bidi w:val="0"/>
-        <w:ind w:left="0" w:right="0" w:firstLine="0"/>
         <w:jc w:val="left"/>
+        <w:rPr>
+          <w:rFonts w:ascii="微软雅黑" w:cs="微软雅黑" w:hAnsi="微软雅黑" w:eastAsia="微软雅黑"/>
+          <w:kern w:val="0"/>
+          <w:sz w:val="24"/>
+          <w:szCs w:val="24"/>
+          <w:lang w:val="zh-TW" w:eastAsia="zh-TW"/>
+        </w:rPr>
+      </w:pPr>
+      <w:r>
         <w:rPr>
           <w:rFonts w:ascii="微软雅黑" w:cs="微软雅黑" w:hAnsi="微软雅黑" w:eastAsia="微软雅黑"/>
           <w:kern w:val="0"/>
@@ -84,16 +94,6 @@
           <w:szCs w:val="24"/>
           <w:rtl w:val="0"/>
           <w:lang w:val="zh-TW" w:eastAsia="zh-TW"/>
-        </w:rPr>
-      </w:pPr>
-      <w:r>
-        <w:rPr>
-          <w:rFonts w:ascii="微软雅黑" w:cs="微软雅黑" w:hAnsi="微软雅黑" w:eastAsia="微软雅黑" w:hint="eastAsia"/>
-          <w:kern w:val="0"/>
-          <w:sz w:val="24"/>
-          <w:szCs w:val="24"/>
-          <w:rtl w:val="0"/>
-          <w:lang w:val="zh-CN" w:eastAsia="zh-CN"/>
         </w:rPr>
         <w:t>已被识别和授权的客户对未执行的正常订单进行撤销操作</w:t>
       </w:r>
@@ -113,28 +113,25 @@
           <w:tab w:val="left" w:pos="5760"/>
           <w:tab w:val="left" w:pos="6480"/>
           <w:tab w:val="left" w:pos="7200"/>
-          <w:tab w:val="left" w:pos="7920"/>
+          <w:tab w:val="left" w:pos="7800"/>
         </w:tabs>
-        <w:bidi w:val="0"/>
-        <w:ind w:left="0" w:right="0" w:firstLine="0"/>
         <w:jc w:val="left"/>
         <w:rPr>
           <w:rFonts w:ascii="Helvetica" w:cs="Helvetica" w:hAnsi="Helvetica" w:eastAsia="Helvetica"/>
           <w:kern w:val="0"/>
           <w:sz w:val="22"/>
           <w:szCs w:val="22"/>
-          <w:rtl w:val="0"/>
           <w:lang w:val="zh-TW" w:eastAsia="zh-TW"/>
         </w:rPr>
       </w:pPr>
       <w:r>
         <w:rPr>
-          <w:rFonts w:ascii="微软雅黑" w:cs="微软雅黑" w:hAnsi="微软雅黑" w:eastAsia="微软雅黑" w:hint="eastAsia"/>
+          <w:rFonts w:ascii="微软雅黑" w:cs="微软雅黑" w:hAnsi="微软雅黑" w:eastAsia="微软雅黑"/>
           <w:kern w:val="0"/>
           <w:sz w:val="24"/>
           <w:szCs w:val="24"/>
           <w:rtl w:val="0"/>
-          <w:lang w:val="zh-CN" w:eastAsia="zh-CN"/>
+          <w:lang w:val="zh-TW" w:eastAsia="zh-TW"/>
         </w:rPr>
         <w:t>优先级＝高</w:t>
       </w:r>
@@ -196,7 +193,7 @@
       <w:tblPr>
         <w:tblW w:w="8182" w:type="dxa"/>
         <w:jc w:val="left"/>
-        <w:tblInd w:w="216" w:type="dxa"/>
+        <w:tblInd w:w="324" w:type="dxa"/>
         <w:tblBorders>
           <w:top w:val="single" w:color="ffffff" w:sz="8" w:space="0" w:shadow="0" w:frame="0"/>
           <w:left w:val="single" w:color="ffffff" w:sz="8" w:space="0" w:shadow="0" w:frame="0"/>
@@ -216,7 +213,7 @@
           <w:shd w:val="clear" w:color="auto" w:fill="ced7e7"/>
         </w:tblPrEx>
         <w:trPr>
-          <w:trHeight w:val="420" w:hRule="atLeast"/>
+          <w:trHeight w:val="430" w:hRule="atLeast"/>
         </w:trPr>
         <w:tc>
           <w:tcPr>
@@ -264,7 +261,7 @@
           <w:shd w:val="clear" w:color="auto" w:fill="ced7e7"/>
         </w:tblPrEx>
         <w:trPr>
-          <w:trHeight w:val="340" w:hRule="atLeast"/>
+          <w:trHeight w:val="350" w:hRule="atLeast"/>
         </w:trPr>
         <w:tc>
           <w:tcPr>
@@ -309,7 +306,7 @@
           <w:shd w:val="clear" w:color="auto" w:fill="ced7e7"/>
         </w:tblPrEx>
         <w:trPr>
-          <w:trHeight w:val="340" w:hRule="atLeast"/>
+          <w:trHeight w:val="350" w:hRule="atLeast"/>
         </w:trPr>
         <w:tc>
           <w:tcPr>
@@ -349,7 +346,7 @@
             <w:r>
               <w:rPr>
                 <w:rtl w:val="0"/>
-                <w:lang w:val="zh-CN" w:eastAsia="zh-CN"/>
+                <w:lang w:val="zh-TW" w:eastAsia="zh-TW"/>
               </w:rPr>
               <w:t>系统显示订单列表</w:t>
             </w:r>
@@ -361,7 +358,7 @@
           <w:shd w:val="clear" w:color="auto" w:fill="ced7e7"/>
         </w:tblPrEx>
         <w:trPr>
-          <w:trHeight w:val="340" w:hRule="atLeast"/>
+          <w:trHeight w:val="350" w:hRule="atLeast"/>
         </w:trPr>
         <w:tc>
           <w:tcPr>
@@ -406,7 +403,7 @@
           <w:shd w:val="clear" w:color="auto" w:fill="ced7e7"/>
         </w:tblPrEx>
         <w:trPr>
-          <w:trHeight w:val="340" w:hRule="atLeast"/>
+          <w:trHeight w:val="350" w:hRule="atLeast"/>
         </w:trPr>
         <w:tc>
           <w:tcPr>
@@ -451,7 +448,7 @@
                 <w:sz w:val="22"/>
                 <w:szCs w:val="22"/>
                 <w:rtl w:val="0"/>
-                <w:lang w:val="zh-CN" w:eastAsia="zh-CN"/>
+                <w:lang w:val="zh-TW" w:eastAsia="zh-TW"/>
               </w:rPr>
               <w:t>系统提示是否撤销订单</w:t>
             </w:r>
@@ -463,7 +460,7 @@
           <w:shd w:val="clear" w:color="auto" w:fill="ced7e7"/>
         </w:tblPrEx>
         <w:trPr>
-          <w:trHeight w:val="340" w:hRule="atLeast"/>
+          <w:trHeight w:val="350" w:hRule="atLeast"/>
         </w:trPr>
         <w:tc>
           <w:tcPr>
@@ -503,7 +500,7 @@
             <w:r>
               <w:rPr>
                 <w:rtl w:val="0"/>
-                <w:lang w:val="zh-CN" w:eastAsia="zh-CN"/>
+                <w:lang w:val="zh-TW" w:eastAsia="zh-TW"/>
               </w:rPr>
               <w:t>选择确定</w:t>
             </w:r>
@@ -515,7 +512,7 @@
           <w:shd w:val="clear" w:color="auto" w:fill="ced7e7"/>
         </w:tblPrEx>
         <w:trPr>
-          <w:trHeight w:val="340" w:hRule="atLeast"/>
+          <w:trHeight w:val="350" w:hRule="atLeast"/>
         </w:trPr>
         <w:tc>
           <w:tcPr>
@@ -596,7 +593,7 @@
           <w:shd w:val="clear" w:color="auto" w:fill="ced7e7"/>
         </w:tblPrEx>
         <w:trPr>
-          <w:trHeight w:val="340" w:hRule="atLeast"/>
+          <w:trHeight w:val="350" w:hRule="atLeast"/>
         </w:trPr>
         <w:tc>
           <w:tcPr>
@@ -665,7 +662,7 @@
           <w:shd w:val="clear" w:color="auto" w:fill="ced7e7"/>
         </w:tblPrEx>
         <w:trPr>
-          <w:trHeight w:val="698" w:hRule="atLeast"/>
+          <w:trHeight w:val="708" w:hRule="atLeast"/>
         </w:trPr>
         <w:tc>
           <w:tcPr>
@@ -782,7 +779,7 @@
           <w:shd w:val="clear" w:color="auto" w:fill="ced7e7"/>
         </w:tblPrEx>
         <w:trPr>
-          <w:trHeight w:val="340" w:hRule="atLeast"/>
+          <w:trHeight w:val="350" w:hRule="atLeast"/>
         </w:trPr>
         <w:tc>
           <w:tcPr>
@@ -822,7 +819,7 @@
             <w:r>
               <w:rPr>
                 <w:rtl w:val="0"/>
-                <w:lang w:val="zh-CN" w:eastAsia="zh-CN"/>
+                <w:lang w:val="zh-TW" w:eastAsia="zh-TW"/>
               </w:rPr>
               <w:t xml:space="preserve">客户选择不撤销订单 </w:t>
             </w:r>
@@ -834,7 +831,7 @@
           <w:shd w:val="clear" w:color="auto" w:fill="ced7e7"/>
         </w:tblPrEx>
         <w:trPr>
-          <w:trHeight w:val="340" w:hRule="atLeast"/>
+          <w:trHeight w:val="350" w:hRule="atLeast"/>
         </w:trPr>
         <w:tc>
           <w:tcPr>
@@ -874,7 +871,7 @@
             <w:r>
               <w:rPr>
                 <w:rtl w:val="0"/>
-                <w:lang w:val="zh-CN" w:eastAsia="zh-CN"/>
+                <w:lang w:val="zh-TW" w:eastAsia="zh-TW"/>
               </w:rPr>
               <w:t>返回订单列表</w:t>
             </w:r>
@@ -886,7 +883,7 @@
           <w:shd w:val="clear" w:color="auto" w:fill="ced7e7"/>
         </w:tblPrEx>
         <w:trPr>
-          <w:trHeight w:val="340" w:hRule="atLeast"/>
+          <w:trHeight w:val="350" w:hRule="atLeast"/>
         </w:trPr>
         <w:tc>
           <w:tcPr>
@@ -908,90 +905,39 @@
           </w:tcPr>
           <w:p>
             <w:pPr>
-              <w:keepNext w:val="0"/>
-              <w:keepLines w:val="0"/>
-              <w:pageBreakBefore w:val="0"/>
-              <w:widowControl w:val="0"/>
-              <w:shd w:val="clear" w:color="auto" w:fill="auto"/>
-              <w:suppressAutoHyphens w:val="0"/>
-              <w:bidi w:val="0"/>
-              <w:spacing w:before="0" w:after="0" w:line="276" w:lineRule="auto"/>
-              <w:ind w:left="0" w:right="0" w:firstLine="0"/>
-              <w:jc w:val="both"/>
-              <w:outlineLvl w:val="9"/>
-              <w:rPr>
-                <w:rtl w:val="0"/>
-              </w:rPr>
+              <w:pStyle w:val="Normal.0"/>
+              <w:spacing w:line="276" w:lineRule="auto"/>
             </w:pPr>
             <w:r>
               <w:rPr>
-                <w:rFonts w:ascii="Calibri" w:cs="Calibri" w:hAnsi="Calibri" w:eastAsia="Calibri"/>
-                <w:b w:val="0"/>
-                <w:bCs w:val="0"/>
-                <w:i w:val="0"/>
-                <w:iCs w:val="0"/>
-                <w:caps w:val="0"/>
-                <w:smallCaps w:val="0"/>
-                <w:strike w:val="0"/>
-                <w:dstrike w:val="0"/>
-                <w:outline w:val="0"/>
-                <w:color w:val="000000"/>
-                <w:spacing w:val="0"/>
+                <w:rFonts w:ascii="Calibri" w:cs="Calibri" w:hAnsi="Calibri" w:eastAsia="Calibri" w:hint="eastAsia"/>
                 <w:kern w:val="2"/>
-                <w:position w:val="0"/>
                 <w:sz w:val="21"/>
                 <w:szCs w:val="21"/>
-                <w:u w:val="none" w:color="000000"/>
-                <w:vertAlign w:val="baseline"/>
-                <w:rtl w:val="0"/>
+                <w:rtl w:val="0"/>
+                <w:lang w:val="zh-CN" w:eastAsia="zh-CN"/>
               </w:rPr>
               <w:t xml:space="preserve">刺激：客户撤销的订单距离最晚订单执行时间不足 </w:t>
             </w:r>
             <w:r>
               <w:rPr>
                 <w:rFonts w:ascii="Calibri" w:cs="Calibri" w:hAnsi="Calibri" w:eastAsia="Calibri"/>
-                <w:b w:val="0"/>
-                <w:bCs w:val="0"/>
-                <w:i w:val="0"/>
-                <w:iCs w:val="0"/>
-                <w:caps w:val="0"/>
-                <w:smallCaps w:val="0"/>
-                <w:strike w:val="0"/>
-                <w:dstrike w:val="0"/>
-                <w:outline w:val="0"/>
-                <w:color w:val="000000"/>
-                <w:spacing w:val="0"/>
                 <w:kern w:val="2"/>
-                <w:position w:val="0"/>
                 <w:sz w:val="21"/>
                 <w:szCs w:val="21"/>
-                <w:u w:val="none" w:color="000000"/>
-                <w:vertAlign w:val="baseline"/>
-                <w:rtl w:val="0"/>
+                <w:rtl w:val="0"/>
+                <w:lang w:val="en-US"/>
               </w:rPr>
               <w:t xml:space="preserve">6 </w:t>
             </w:r>
             <w:r>
               <w:rPr>
-                <w:rFonts w:ascii="Calibri" w:cs="Calibri" w:hAnsi="Calibri" w:eastAsia="Calibri"/>
-                <w:b w:val="0"/>
-                <w:bCs w:val="0"/>
-                <w:i w:val="0"/>
-                <w:iCs w:val="0"/>
-                <w:caps w:val="0"/>
-                <w:smallCaps w:val="0"/>
-                <w:strike w:val="0"/>
-                <w:dstrike w:val="0"/>
-                <w:outline w:val="0"/>
-                <w:color w:val="000000"/>
-                <w:spacing w:val="0"/>
+                <w:rFonts w:ascii="Calibri" w:cs="Calibri" w:hAnsi="Calibri" w:eastAsia="Calibri" w:hint="eastAsia"/>
                 <w:kern w:val="2"/>
-                <w:position w:val="0"/>
                 <w:sz w:val="21"/>
                 <w:szCs w:val="21"/>
-                <w:u w:val="none" w:color="000000"/>
-                <w:vertAlign w:val="baseline"/>
-                <w:rtl w:val="0"/>
+                <w:rtl w:val="0"/>
+                <w:lang w:val="zh-CN" w:eastAsia="zh-CN"/>
               </w:rPr>
               <w:t>个小时</w:t>
             </w:r>
@@ -1003,7 +949,7 @@
           <w:shd w:val="clear" w:color="auto" w:fill="ced7e7"/>
         </w:tblPrEx>
         <w:trPr>
-          <w:trHeight w:val="340" w:hRule="atLeast"/>
+          <w:trHeight w:val="350" w:hRule="atLeast"/>
         </w:trPr>
         <w:tc>
           <w:tcPr>
@@ -1038,22 +984,22 @@
                 <w:tab w:val="left" w:pos="5760"/>
                 <w:tab w:val="left" w:pos="6480"/>
                 <w:tab w:val="left" w:pos="7200"/>
-                <w:tab w:val="left" w:pos="7920"/>
+                <w:tab w:val="left" w:pos="7800"/>
               </w:tabs>
-              <w:bidi w:val="0"/>
-              <w:ind w:left="0" w:right="0" w:firstLine="0"/>
               <w:jc w:val="left"/>
-              <w:rPr>
-                <w:rtl w:val="0"/>
-              </w:rPr>
             </w:pPr>
             <w:r>
               <w:rPr>
-                <w:rFonts w:eastAsia="Helvetica" w:hint="eastAsia"/>
+                <w:rFonts w:ascii="Arial Unicode MS" w:cs="Arial Unicode MS" w:hAnsi="Arial Unicode MS" w:eastAsia="Arial Unicode MS" w:hint="eastAsia"/>
+                <w:b w:val="0"/>
+                <w:bCs w:val="0"/>
+                <w:i w:val="0"/>
+                <w:iCs w:val="0"/>
                 <w:kern w:val="0"/>
                 <w:sz w:val="22"/>
                 <w:szCs w:val="22"/>
                 <w:rtl w:val="0"/>
+                <w:lang w:val="zh-CN" w:eastAsia="zh-CN"/>
               </w:rPr>
               <w:t>响应：系统撤销订单，并显示</w:t>
             </w:r>
@@ -1064,16 +1010,22 @@
                 <w:sz w:val="22"/>
                 <w:szCs w:val="22"/>
                 <w:rtl w:val="0"/>
+                <w:lang w:val="en-US"/>
               </w:rPr>
               <w:t>“</w:t>
             </w:r>
             <w:r>
               <w:rPr>
-                <w:rFonts w:eastAsia="Helvetica" w:hint="eastAsia"/>
+                <w:rFonts w:ascii="Arial Unicode MS" w:cs="Arial Unicode MS" w:hAnsi="Arial Unicode MS" w:eastAsia="Arial Unicode MS" w:hint="eastAsia"/>
+                <w:b w:val="0"/>
+                <w:bCs w:val="0"/>
+                <w:i w:val="0"/>
+                <w:iCs w:val="0"/>
                 <w:kern w:val="0"/>
                 <w:sz w:val="22"/>
                 <w:szCs w:val="22"/>
                 <w:rtl w:val="0"/>
+                <w:lang w:val="zh-CN" w:eastAsia="zh-CN"/>
               </w:rPr>
               <w:t>订单已撤销</w:t>
             </w:r>
@@ -1084,16 +1036,22 @@
                 <w:sz w:val="22"/>
                 <w:szCs w:val="22"/>
                 <w:rtl w:val="0"/>
+                <w:lang w:val="en-US"/>
               </w:rPr>
               <w:t>,</w:t>
             </w:r>
             <w:r>
               <w:rPr>
-                <w:rFonts w:eastAsia="Helvetica" w:hint="eastAsia"/>
+                <w:rFonts w:ascii="Arial Unicode MS" w:cs="Arial Unicode MS" w:hAnsi="Arial Unicode MS" w:eastAsia="Arial Unicode MS" w:hint="eastAsia"/>
+                <w:b w:val="0"/>
+                <w:bCs w:val="0"/>
+                <w:i w:val="0"/>
+                <w:iCs w:val="0"/>
                 <w:kern w:val="0"/>
                 <w:sz w:val="22"/>
                 <w:szCs w:val="22"/>
                 <w:rtl w:val="0"/>
+                <w:lang w:val="zh-CN" w:eastAsia="zh-CN"/>
               </w:rPr>
               <w:t>扣除信用值</w:t>
             </w:r>
@@ -1104,6 +1062,7 @@
                 <w:sz w:val="22"/>
                 <w:szCs w:val="22"/>
                 <w:rtl w:val="0"/>
+                <w:lang w:val="en-US"/>
               </w:rPr>
               <w:t>”</w:t>
             </w:r>
@@ -1127,6 +1086,19 @@
     <w:p>
       <w:pPr>
         <w:pStyle w:val="列出段落1"/>
+        <w:numPr>
+          <w:ilvl w:val="3"/>
+          <w:numId w:val="4"/>
+        </w:numPr>
+        <w:jc w:val="left"/>
+        <w:rPr>
+          <w:lang w:val="zh-TW" w:eastAsia="zh-TW"/>
+        </w:rPr>
+      </w:pPr>
+    </w:p>
+    <w:p>
+      <w:pPr>
+        <w:pStyle w:val="列出段落1"/>
         <w:ind w:firstLine="0"/>
         <w:rPr>
           <w:lang w:val="zh-TW" w:eastAsia="zh-TW"/>
@@ -1138,7 +1110,7 @@
         <w:pStyle w:val="列出段落1"/>
         <w:numPr>
           <w:ilvl w:val="3"/>
-          <w:numId w:val="4"/>
+          <w:numId w:val="5"/>
         </w:numPr>
         <w:bidi w:val="0"/>
         <w:spacing w:line="273" w:lineRule="auto"/>
@@ -1170,7 +1142,7 @@
       <w:tblPr>
         <w:tblW w:w="8290" w:type="dxa"/>
         <w:jc w:val="left"/>
-        <w:tblInd w:w="108" w:type="dxa"/>
+        <w:tblInd w:w="216" w:type="dxa"/>
         <w:tblBorders>
           <w:top w:val="single" w:color="ffffff" w:sz="8" w:space="0" w:shadow="0" w:frame="0"/>
           <w:left w:val="single" w:color="ffffff" w:sz="8" w:space="0" w:shadow="0" w:frame="0"/>
@@ -1191,7 +1163,7 @@
           <w:shd w:val="clear" w:color="auto" w:fill="ced7e7"/>
         </w:tblPrEx>
         <w:trPr>
-          <w:trHeight w:val="290" w:hRule="atLeast"/>
+          <w:trHeight w:val="300" w:hRule="atLeast"/>
         </w:trPr>
         <w:tc>
           <w:tcPr>
@@ -1236,7 +1208,7 @@
         </w:tc>
         <w:tc>
           <w:tcPr>
-            <w:tcW w:type="dxa" w:w="5065"/>
+            <w:tcW w:type="dxa" w:w="5066"/>
             <w:tcBorders>
               <w:top w:val="single" w:color="ffffff" w:sz="4" w:space="0" w:shadow="0" w:frame="0"/>
               <w:left w:val="single" w:color="ffffff" w:sz="4" w:space="0" w:shadow="0" w:frame="0"/>
@@ -1281,7 +1253,7 @@
           <w:shd w:val="clear" w:color="auto" w:fill="ced7e7"/>
         </w:tblPrEx>
         <w:trPr>
-          <w:trHeight w:val="868" w:hRule="atLeast"/>
+          <w:trHeight w:val="878" w:hRule="atLeast"/>
         </w:trPr>
         <w:tc>
           <w:tcPr>
@@ -1306,25 +1278,16 @@
               <w:pStyle w:val="Normal.0"/>
               <w:spacing w:line="273" w:lineRule="auto"/>
               <w:rPr>
-                <w:b w:val="0"/>
-                <w:bCs w:val="0"/>
-                <w:color w:val="000000"/>
                 <w:kern w:val="0"/>
                 <w:sz w:val="20"/>
                 <w:szCs w:val="20"/>
-                <w:u w:color="000000"/>
-                <w:lang w:val="en-US"/>
               </w:rPr>
             </w:pPr>
             <w:r>
               <w:rPr>
-                <w:b w:val="0"/>
-                <w:bCs w:val="0"/>
-                <w:color w:val="000000"/>
                 <w:kern w:val="0"/>
                 <w:sz w:val="20"/>
                 <w:szCs w:val="20"/>
-                <w:u w:color="000000"/>
                 <w:rtl w:val="0"/>
                 <w:lang w:val="en-US"/>
               </w:rPr>
@@ -1339,12 +1302,9 @@
             </w:pPr>
             <w:r>
               <w:rPr>
-                <w:rFonts w:ascii="Trebuchet MS" w:cs="微软雅黑" w:hAnsi="Trebuchet MS" w:eastAsia="微软雅黑"/>
-                <w:color w:val="000000"/>
                 <w:kern w:val="0"/>
                 <w:sz w:val="20"/>
                 <w:szCs w:val="20"/>
-                <w:u w:color="000000"/>
                 <w:rtl w:val="0"/>
                 <w:lang w:val="en-US"/>
               </w:rPr>
@@ -1354,7 +1314,7 @@
         </w:tc>
         <w:tc>
           <w:tcPr>
-            <w:tcW w:type="dxa" w:w="5065"/>
+            <w:tcW w:type="dxa" w:w="5066"/>
             <w:tcBorders>
               <w:top w:val="single" w:color="ffffff" w:sz="4" w:space="0" w:shadow="0" w:frame="0"/>
               <w:left w:val="single" w:color="ffffff" w:sz="4" w:space="0" w:shadow="0" w:frame="0"/>
@@ -1380,7 +1340,6 @@
                 <w:kern w:val="0"/>
                 <w:sz w:val="20"/>
                 <w:szCs w:val="20"/>
-                <w:lang w:val="zh-TW" w:eastAsia="zh-TW"/>
               </w:rPr>
             </w:pPr>
             <w:r>
@@ -1407,20 +1366,16 @@
                 <w:sz w:val="20"/>
                 <w:szCs w:val="20"/>
                 <w:rtl w:val="0"/>
+                <w:lang w:val="zh-TW" w:eastAsia="zh-TW"/>
+              </w:rPr>
+              <w:t>系统显示订单的状态，参见</w:t>
+            </w:r>
+            <w:r>
+              <w:rPr>
+                <w:rtl w:val="0"/>
                 <w:lang w:val="zh-CN" w:eastAsia="zh-CN"/>
               </w:rPr>
-              <w:t>系统显示订单的状态，参见</w:t>
-            </w:r>
-            <w:r>
-              <w:rPr>
-                <w:rFonts w:ascii="宋体" w:cs="宋体" w:hAnsi="宋体" w:eastAsia="宋体"/>
-                <w:kern w:val="0"/>
-                <w:sz w:val="20"/>
-                <w:szCs w:val="20"/>
-                <w:rtl w:val="0"/>
-                <w:lang w:val="zh-TW" w:eastAsia="zh-TW"/>
-              </w:rPr>
-              <w:t>WithdrawOrder.OrderType</w:t>
+              <w:t>用例二</w:t>
             </w:r>
           </w:p>
         </w:tc>
@@ -1430,7 +1385,7 @@
           <w:shd w:val="clear" w:color="auto" w:fill="ced7e7"/>
         </w:tblPrEx>
         <w:trPr>
-          <w:trHeight w:val="2232" w:hRule="atLeast"/>
+          <w:trHeight w:val="1327" w:hRule="atLeast"/>
         </w:trPr>
         <w:tc>
           <w:tcPr>
@@ -1468,7 +1423,17 @@
                 <w:rtl w:val="0"/>
                 <w:lang w:val="en-US"/>
               </w:rPr>
-              <w:t>WithdrawOrder.OrderType.Unacted</w:t>
+              <w:t>WithdrawOrder.</w:t>
+            </w:r>
+            <w:r>
+              <w:rPr>
+                <w:kern w:val="0"/>
+                <w:sz w:val="20"/>
+                <w:szCs w:val="20"/>
+                <w:rtl w:val="0"/>
+                <w:lang w:val="zh-TW" w:eastAsia="zh-TW"/>
+              </w:rPr>
+              <w:t>Input</w:t>
             </w:r>
           </w:p>
           <w:p>
@@ -1482,90 +1447,6 @@
                 <w:lang w:val="en-US"/>
               </w:rPr>
             </w:pPr>
-            <w:r>
-              <w:rPr>
-                <w:kern w:val="0"/>
-                <w:sz w:val="20"/>
-                <w:szCs w:val="20"/>
-                <w:rtl w:val="0"/>
-                <w:lang w:val="en-US"/>
-              </w:rPr>
-              <w:t>WithdrawOrder.OrderType.</w:t>
-            </w:r>
-            <w:r>
-              <w:rPr>
-                <w:kern w:val="0"/>
-                <w:sz w:val="20"/>
-                <w:szCs w:val="20"/>
-                <w:rtl w:val="0"/>
-                <w:lang w:val="zh-CN" w:eastAsia="zh-CN"/>
-              </w:rPr>
-              <w:t>Acted</w:t>
-            </w:r>
-          </w:p>
-          <w:p>
-            <w:pPr>
-              <w:pStyle w:val="Normal.0"/>
-              <w:spacing w:line="273" w:lineRule="auto"/>
-              <w:rPr>
-                <w:kern w:val="0"/>
-                <w:sz w:val="20"/>
-                <w:szCs w:val="20"/>
-                <w:lang w:val="en-US"/>
-              </w:rPr>
-            </w:pPr>
-            <w:r>
-              <w:rPr>
-                <w:kern w:val="0"/>
-                <w:sz w:val="20"/>
-                <w:szCs w:val="20"/>
-                <w:rtl w:val="0"/>
-                <w:lang w:val="en-US"/>
-              </w:rPr>
-              <w:t>WithdrawOrder.OrderType.</w:t>
-            </w:r>
-            <w:r>
-              <w:rPr>
-                <w:kern w:val="0"/>
-                <w:sz w:val="20"/>
-                <w:szCs w:val="20"/>
-                <w:rtl w:val="0"/>
-                <w:lang w:val="zh-CN" w:eastAsia="zh-CN"/>
-              </w:rPr>
-              <w:t>Exceptional</w:t>
-            </w:r>
-          </w:p>
-          <w:p>
-            <w:pPr>
-              <w:pStyle w:val="Normal.0"/>
-              <w:spacing w:line="273" w:lineRule="auto"/>
-              <w:rPr>
-                <w:kern w:val="0"/>
-                <w:sz w:val="20"/>
-                <w:szCs w:val="20"/>
-                <w:lang w:val="en-US"/>
-              </w:rPr>
-            </w:pPr>
-            <w:r>
-              <w:rPr>
-                <w:kern w:val="0"/>
-                <w:sz w:val="20"/>
-                <w:szCs w:val="20"/>
-                <w:rtl w:val="0"/>
-                <w:lang w:val="en-US"/>
-              </w:rPr>
-              <w:t>WithdrawOrder.OrderType.</w:t>
-            </w:r>
-            <w:r>
-              <w:rPr>
-                <w:kern w:val="0"/>
-                <w:sz w:val="20"/>
-                <w:szCs w:val="20"/>
-                <w:rtl w:val="0"/>
-                <w:lang w:val="zh-CN" w:eastAsia="zh-CN"/>
-              </w:rPr>
-              <w:t>Withdrawn</w:t>
-            </w:r>
           </w:p>
           <w:p>
             <w:pPr>
@@ -1577,250 +1458,16 @@
                 <w:kern w:val="0"/>
                 <w:sz w:val="20"/>
                 <w:szCs w:val="20"/>
-                <w:lang w:val="en-US"/>
-              </w:rPr>
+                <w:rtl w:val="0"/>
+                <w:lang w:val="zh-TW" w:eastAsia="zh-TW"/>
+              </w:rPr>
+              <w:t>WithdrawOrder.Input.Withdraw</w:t>
             </w:r>
           </w:p>
         </w:tc>
         <w:tc>
           <w:tcPr>
-            <w:tcW w:type="dxa" w:w="5065"/>
-            <w:tcBorders>
-              <w:top w:val="single" w:color="ffffff" w:sz="4" w:space="0" w:shadow="0" w:frame="0"/>
-              <w:left w:val="single" w:color="ffffff" w:sz="4" w:space="0" w:shadow="0" w:frame="0"/>
-              <w:bottom w:val="single" w:color="ffffff" w:sz="4" w:space="0" w:shadow="0" w:frame="0"/>
-              <w:right w:val="single" w:color="ffffff" w:sz="4" w:space="0" w:shadow="0" w:frame="0"/>
-            </w:tcBorders>
-            <w:shd w:val="clear" w:color="auto" w:fill="d9e2f3"/>
-            <w:tcMar>
-              <w:top w:type="dxa" w:w="80"/>
-              <w:left w:type="dxa" w:w="80"/>
-              <w:bottom w:type="dxa" w:w="80"/>
-              <w:right w:type="dxa" w:w="80"/>
-            </w:tcMar>
-            <w:vAlign w:val="top"/>
-          </w:tcPr>
-          <w:p>
-            <w:pPr>
-              <w:pStyle w:val="Normal.0"/>
-              <w:spacing w:line="273" w:lineRule="auto"/>
-              <w:ind w:firstLine="400"/>
-              <w:rPr>
-                <w:rFonts w:ascii="宋体" w:cs="宋体" w:hAnsi="宋体" w:eastAsia="宋体"/>
-                <w:kern w:val="0"/>
-                <w:sz w:val="20"/>
-                <w:szCs w:val="20"/>
-              </w:rPr>
-            </w:pPr>
-            <w:r>
-              <w:rPr>
-                <w:rFonts w:ascii="宋体" w:cs="宋体" w:hAnsi="宋体" w:eastAsia="宋体"/>
-                <w:kern w:val="0"/>
-                <w:sz w:val="20"/>
-                <w:szCs w:val="20"/>
-                <w:rtl w:val="0"/>
-                <w:lang w:val="zh-CN" w:eastAsia="zh-CN"/>
-              </w:rPr>
-              <w:t>系统显示 此订单为未执行的正常订单</w:t>
-            </w:r>
-          </w:p>
-          <w:p>
-            <w:pPr>
-              <w:pStyle w:val="Normal.0"/>
-              <w:bidi w:val="0"/>
-              <w:spacing w:line="273" w:lineRule="auto"/>
-              <w:ind w:left="0" w:right="0" w:firstLine="400"/>
-              <w:jc w:val="both"/>
-              <w:rPr>
-                <w:rFonts w:ascii="宋体" w:cs="宋体" w:hAnsi="宋体" w:eastAsia="宋体"/>
-                <w:kern w:val="0"/>
-                <w:sz w:val="20"/>
-                <w:szCs w:val="20"/>
-                <w:rtl w:val="0"/>
-              </w:rPr>
-            </w:pPr>
-          </w:p>
-          <w:p>
-            <w:pPr>
-              <w:pStyle w:val="Normal.0"/>
-              <w:bidi w:val="0"/>
-              <w:spacing w:line="273" w:lineRule="auto"/>
-              <w:ind w:left="0" w:right="0" w:firstLine="400"/>
-              <w:jc w:val="both"/>
-              <w:rPr>
-                <w:rFonts w:ascii="宋体" w:cs="宋体" w:hAnsi="宋体" w:eastAsia="宋体"/>
-                <w:kern w:val="0"/>
-                <w:sz w:val="20"/>
-                <w:szCs w:val="20"/>
-                <w:rtl w:val="0"/>
-              </w:rPr>
-            </w:pPr>
-            <w:r>
-              <w:rPr>
-                <w:rFonts w:ascii="宋体" w:cs="宋体" w:hAnsi="宋体" w:eastAsia="宋体"/>
-                <w:kern w:val="0"/>
-                <w:sz w:val="20"/>
-                <w:szCs w:val="20"/>
-                <w:rtl w:val="0"/>
-                <w:lang w:val="zh-TW" w:eastAsia="zh-TW"/>
-              </w:rPr>
-              <w:t>系统显示此订单为已执行订单</w:t>
-            </w:r>
-          </w:p>
-          <w:p>
-            <w:pPr>
-              <w:pStyle w:val="Normal.0"/>
-              <w:bidi w:val="0"/>
-              <w:spacing w:line="273" w:lineRule="auto"/>
-              <w:ind w:left="0" w:right="0" w:firstLine="400"/>
-              <w:jc w:val="both"/>
-              <w:rPr>
-                <w:rFonts w:ascii="宋体" w:cs="宋体" w:hAnsi="宋体" w:eastAsia="宋体"/>
-                <w:kern w:val="0"/>
-                <w:sz w:val="20"/>
-                <w:szCs w:val="20"/>
-                <w:rtl w:val="0"/>
-              </w:rPr>
-            </w:pPr>
-            <w:r>
-              <w:rPr>
-                <w:rFonts w:ascii="宋体" w:cs="宋体" w:hAnsi="宋体" w:eastAsia="宋体"/>
-                <w:kern w:val="0"/>
-                <w:sz w:val="20"/>
-                <w:szCs w:val="20"/>
-                <w:rtl w:val="0"/>
-                <w:lang w:val="zh-TW" w:eastAsia="zh-TW"/>
-              </w:rPr>
-              <w:t>系统显示此订单为异常订单</w:t>
-            </w:r>
-          </w:p>
-          <w:p>
-            <w:pPr>
-              <w:pStyle w:val="Normal.0"/>
-              <w:bidi w:val="0"/>
-              <w:spacing w:line="273" w:lineRule="auto"/>
-              <w:ind w:left="0" w:right="0" w:firstLine="400"/>
-              <w:jc w:val="both"/>
-              <w:rPr>
-                <w:rtl w:val="0"/>
-              </w:rPr>
-            </w:pPr>
-            <w:r>
-              <w:rPr>
-                <w:rFonts w:ascii="宋体" w:cs="宋体" w:hAnsi="宋体" w:eastAsia="宋体"/>
-                <w:rtl w:val="0"/>
-                <w:lang w:val="zh-CN" w:eastAsia="zh-CN"/>
-              </w:rPr>
-              <w:t>系统显示此订单为已撤销订单</w:t>
-            </w:r>
-          </w:p>
-        </w:tc>
-      </w:tr>
-      <w:tr>
-        <w:tblPrEx>
-          <w:shd w:val="clear" w:color="auto" w:fill="ced7e7"/>
-        </w:tblPrEx>
-        <w:trPr>
-          <w:trHeight w:val="1317" w:hRule="atLeast"/>
-        </w:trPr>
-        <w:tc>
-          <w:tcPr>
-            <w:tcW w:type="dxa" w:w="3224"/>
-            <w:tcBorders>
-              <w:top w:val="single" w:color="ffffff" w:sz="4" w:space="0" w:shadow="0" w:frame="0"/>
-              <w:left w:val="single" w:color="ffffff" w:sz="4" w:space="0" w:shadow="0" w:frame="0"/>
-              <w:bottom w:val="single" w:color="ffffff" w:sz="4" w:space="0" w:shadow="0" w:frame="0"/>
-              <w:right w:val="single" w:color="ffffff" w:sz="4" w:space="0" w:shadow="0" w:frame="0"/>
-            </w:tcBorders>
-            <w:shd w:val="clear" w:color="auto" w:fill="4472c4"/>
-            <w:tcMar>
-              <w:top w:type="dxa" w:w="80"/>
-              <w:left w:type="dxa" w:w="80"/>
-              <w:bottom w:type="dxa" w:w="80"/>
-              <w:right w:type="dxa" w:w="80"/>
-            </w:tcMar>
-            <w:vAlign w:val="top"/>
-          </w:tcPr>
-          <w:p>
-            <w:pPr>
-              <w:pStyle w:val="Normal.0"/>
-              <w:spacing w:line="273" w:lineRule="auto"/>
-              <w:rPr>
-                <w:kern w:val="0"/>
-                <w:sz w:val="20"/>
-                <w:szCs w:val="20"/>
-                <w:lang w:val="en-US"/>
-              </w:rPr>
-            </w:pPr>
-            <w:r>
-              <w:rPr>
-                <w:kern w:val="0"/>
-                <w:sz w:val="20"/>
-                <w:szCs w:val="20"/>
-                <w:rtl w:val="0"/>
-                <w:lang w:val="en-US"/>
-              </w:rPr>
-              <w:t>WithdrawOrder.</w:t>
-            </w:r>
-            <w:r>
-              <w:rPr>
-                <w:kern w:val="0"/>
-                <w:sz w:val="20"/>
-                <w:szCs w:val="20"/>
-                <w:rtl w:val="0"/>
-                <w:lang w:val="zh-CN" w:eastAsia="zh-CN"/>
-              </w:rPr>
-              <w:t>Input</w:t>
-            </w:r>
-          </w:p>
-          <w:p>
-            <w:pPr>
-              <w:pStyle w:val="Normal.0"/>
-              <w:bidi w:val="0"/>
-              <w:spacing w:line="273" w:lineRule="auto"/>
-              <w:ind w:left="0" w:right="0" w:firstLine="0"/>
-              <w:jc w:val="both"/>
-              <w:rPr>
-                <w:kern w:val="0"/>
-                <w:sz w:val="20"/>
-                <w:szCs w:val="20"/>
-                <w:rtl w:val="0"/>
-              </w:rPr>
-            </w:pPr>
-          </w:p>
-          <w:p>
-            <w:pPr>
-              <w:pStyle w:val="Normal.0"/>
-              <w:bidi w:val="0"/>
-              <w:spacing w:line="273" w:lineRule="auto"/>
-              <w:ind w:left="0" w:right="0" w:firstLine="0"/>
-              <w:jc w:val="both"/>
-              <w:rPr>
-                <w:rtl w:val="0"/>
-              </w:rPr>
-            </w:pPr>
-            <w:r>
-              <w:rPr>
-                <w:kern w:val="0"/>
-                <w:sz w:val="20"/>
-                <w:szCs w:val="20"/>
-                <w:rtl w:val="0"/>
-                <w:lang w:val="zh-CN" w:eastAsia="zh-CN"/>
-              </w:rPr>
-              <w:t>WithdrawOrder.Input.Withdraw</w:t>
-            </w:r>
-            <w:r>
-              <w:rPr>
-                <w:kern w:val="0"/>
-                <w:sz w:val="20"/>
-                <w:szCs w:val="20"/>
-              </w:rPr>
-            </w:r>
-          </w:p>
-        </w:tc>
-        <w:tc>
-          <w:tcPr>
-            <w:tcW w:type="dxa" w:w="5065"/>
+            <w:tcW w:type="dxa" w:w="5066"/>
             <w:tcBorders>
               <w:top w:val="single" w:color="ffffff" w:sz="4" w:space="0" w:shadow="0" w:frame="0"/>
               <w:left w:val="single" w:color="ffffff" w:sz="4" w:space="0" w:shadow="0" w:frame="0"/>
@@ -1845,7 +1492,6 @@
                 <w:rFonts w:ascii="微软雅黑" w:cs="微软雅黑" w:hAnsi="微软雅黑" w:eastAsia="微软雅黑"/>
                 <w:sz w:val="24"/>
                 <w:szCs w:val="24"/>
-                <w:lang w:val="zh-TW" w:eastAsia="zh-TW"/>
               </w:rPr>
             </w:pPr>
             <w:r>
@@ -1864,7 +1510,7 @@
                 <w:sz w:val="24"/>
                 <w:szCs w:val="24"/>
                 <w:rtl w:val="0"/>
-                <w:lang w:val="zh-CN" w:eastAsia="zh-CN"/>
+                <w:lang w:val="zh-TW" w:eastAsia="zh-TW"/>
               </w:rPr>
               <w:t>客户</w:t>
             </w:r>
@@ -1904,7 +1550,7 @@
                 <w:sz w:val="24"/>
                 <w:szCs w:val="24"/>
                 <w:rtl w:val="0"/>
-                <w:lang w:val="zh-CN" w:eastAsia="zh-CN"/>
+                <w:lang w:val="zh-TW" w:eastAsia="zh-TW"/>
               </w:rPr>
               <w:t>系统允许客户选择撤销订单，提示是否撤销订单，参见</w:t>
             </w:r>
@@ -1914,16 +1560,9 @@
                 <w:sz w:val="24"/>
                 <w:szCs w:val="24"/>
                 <w:rtl w:val="0"/>
-                <w:lang w:val="zh-CN" w:eastAsia="zh-CN"/>
+                <w:lang w:val="zh-TW" w:eastAsia="zh-TW"/>
               </w:rPr>
               <w:t>WithdrawOrder.Confirm</w:t>
-            </w:r>
-            <w:r>
-              <w:rPr>
-                <w:rFonts w:ascii="微软雅黑" w:cs="微软雅黑" w:hAnsi="微软雅黑" w:eastAsia="微软雅黑"/>
-                <w:sz w:val="24"/>
-                <w:szCs w:val="24"/>
-              </w:rPr>
             </w:r>
           </w:p>
         </w:tc>
@@ -1933,7 +1572,7 @@
           <w:shd w:val="clear" w:color="auto" w:fill="ced7e7"/>
         </w:tblPrEx>
         <w:trPr>
-          <w:trHeight w:val="2199" w:hRule="atLeast"/>
+          <w:trHeight w:val="2670" w:hRule="atLeast"/>
         </w:trPr>
         <w:tc>
           <w:tcPr>
@@ -1965,6 +1604,7 @@
                 <w:sz w:val="24"/>
                 <w:szCs w:val="24"/>
                 <w:rtl w:val="0"/>
+                <w:lang w:val="en-US"/>
               </w:rPr>
               <w:t>WithdrawOrder.Confirm</w:t>
             </w:r>
@@ -1974,6 +1614,29 @@
               <w:pStyle w:val="Normal.0"/>
               <w:widowControl w:val="1"/>
               <w:jc w:val="left"/>
+              <w:rPr>
+                <w:lang w:val="en-US"/>
+              </w:rPr>
+            </w:pPr>
+          </w:p>
+          <w:p>
+            <w:pPr>
+              <w:pStyle w:val="Normal.0"/>
+              <w:widowControl w:val="1"/>
+              <w:jc w:val="left"/>
+              <w:rPr>
+                <w:lang w:val="en-US"/>
+              </w:rPr>
+            </w:pPr>
+          </w:p>
+          <w:p>
+            <w:pPr>
+              <w:pStyle w:val="Normal.0"/>
+              <w:widowControl w:val="1"/>
+              <w:jc w:val="left"/>
+              <w:rPr>
+                <w:lang w:val="en-US"/>
+              </w:rPr>
             </w:pPr>
           </w:p>
           <w:p>
@@ -1982,6 +1645,16 @@
               <w:widowControl w:val="1"/>
               <w:jc w:val="left"/>
             </w:pPr>
+            <w:r>
+              <w:rPr>
+                <w:rFonts w:ascii="微软雅黑" w:cs="微软雅黑" w:hAnsi="微软雅黑" w:eastAsia="微软雅黑"/>
+                <w:sz w:val="24"/>
+                <w:szCs w:val="24"/>
+                <w:rtl w:val="0"/>
+                <w:lang w:val="en-US"/>
+              </w:rPr>
+              <w:t>WithdrawOrder.Confirm.Valid</w:t>
+            </w:r>
           </w:p>
           <w:p>
             <w:pPr>
@@ -1995,22 +1668,7 @@
                 <w:sz w:val="24"/>
                 <w:szCs w:val="24"/>
                 <w:rtl w:val="0"/>
-              </w:rPr>
-              <w:t>WithdrawOrder.Confirm.Valid</w:t>
-            </w:r>
-          </w:p>
-          <w:p>
-            <w:pPr>
-              <w:pStyle w:val="Normal.0"/>
-              <w:widowControl w:val="1"/>
-              <w:jc w:val="left"/>
-            </w:pPr>
-            <w:r>
-              <w:rPr>
-                <w:rFonts w:ascii="微软雅黑" w:cs="微软雅黑" w:hAnsi="微软雅黑" w:eastAsia="微软雅黑"/>
-                <w:sz w:val="24"/>
-                <w:szCs w:val="24"/>
-                <w:rtl w:val="0"/>
+                <w:lang w:val="en-US"/>
               </w:rPr>
               <w:t>WithdrawOrder.Confirm.Invalid</w:t>
             </w:r>
@@ -2018,7 +1676,7 @@
         </w:tc>
         <w:tc>
           <w:tcPr>
-            <w:tcW w:type="dxa" w:w="5065"/>
+            <w:tcW w:type="dxa" w:w="5066"/>
             <w:tcBorders>
               <w:top w:val="single" w:color="ffffff" w:sz="4" w:space="0" w:shadow="0" w:frame="0"/>
               <w:left w:val="single" w:color="ffffff" w:sz="4" w:space="0" w:shadow="0" w:frame="0"/>
@@ -2036,651 +1694,289 @@
           </w:tcPr>
           <w:p>
             <w:pPr>
-              <w:keepNext w:val="0"/>
-              <w:keepLines w:val="0"/>
-              <w:pageBreakBefore w:val="0"/>
+              <w:pStyle w:val="Normal.0"/>
               <w:widowControl w:val="1"/>
-              <w:shd w:val="clear" w:color="auto" w:fill="auto"/>
-              <w:suppressAutoHyphens w:val="0"/>
-              <w:bidi w:val="0"/>
-              <w:spacing w:before="0" w:after="0" w:line="240" w:lineRule="auto"/>
-              <w:ind w:left="0" w:right="0" w:firstLine="0"/>
               <w:jc w:val="center"/>
-              <w:outlineLvl w:val="9"/>
               <w:rPr>
                 <w:rFonts w:ascii="微软雅黑" w:cs="微软雅黑" w:hAnsi="微软雅黑" w:eastAsia="微软雅黑"/>
-                <w:b w:val="0"/>
-                <w:bCs w:val="0"/>
-                <w:i w:val="0"/>
-                <w:iCs w:val="0"/>
-                <w:caps w:val="0"/>
-                <w:smallCaps w:val="0"/>
-                <w:strike w:val="0"/>
-                <w:dstrike w:val="0"/>
-                <w:outline w:val="0"/>
-                <w:color w:val="000000"/>
-                <w:spacing w:val="0"/>
-                <w:kern w:val="2"/>
-                <w:position w:val="0"/>
                 <w:sz w:val="24"/>
                 <w:szCs w:val="24"/>
-                <w:u w:val="none" w:color="000000"/>
-                <w:vertAlign w:val="baseline"/>
-                <w:rtl w:val="0"/>
+                <w:lang w:val="en-US"/>
               </w:rPr>
             </w:pPr>
             <w:r>
               <w:rPr>
                 <w:rFonts w:ascii="微软雅黑" w:cs="微软雅黑" w:hAnsi="微软雅黑" w:eastAsia="微软雅黑"/>
-                <w:b w:val="0"/>
-                <w:bCs w:val="0"/>
-                <w:i w:val="0"/>
-                <w:iCs w:val="0"/>
-                <w:caps w:val="0"/>
-                <w:smallCaps w:val="0"/>
-                <w:strike w:val="0"/>
-                <w:dstrike w:val="0"/>
-                <w:outline w:val="0"/>
-                <w:color w:val="000000"/>
-                <w:spacing w:val="0"/>
-                <w:kern w:val="2"/>
-                <w:position w:val="0"/>
                 <w:sz w:val="24"/>
                 <w:szCs w:val="24"/>
-                <w:u w:val="none" w:color="000000"/>
-                <w:vertAlign w:val="baseline"/>
-                <w:rtl w:val="0"/>
-                <w:lang w:val="zh-CN" w:eastAsia="zh-CN"/>
+                <w:rtl w:val="0"/>
+                <w:lang w:val="zh-TW" w:eastAsia="zh-TW"/>
               </w:rPr>
               <w:t>系统能够判断客户撤销订单时间距离最晚执行时间大于等于或小于</w:t>
             </w:r>
             <w:r>
               <w:rPr>
                 <w:rFonts w:ascii="微软雅黑" w:cs="微软雅黑" w:hAnsi="微软雅黑" w:eastAsia="微软雅黑"/>
-                <w:b w:val="0"/>
-                <w:bCs w:val="0"/>
-                <w:i w:val="0"/>
-                <w:iCs w:val="0"/>
-                <w:caps w:val="0"/>
-                <w:smallCaps w:val="0"/>
-                <w:strike w:val="0"/>
-                <w:dstrike w:val="0"/>
-                <w:outline w:val="0"/>
-                <w:color w:val="000000"/>
-                <w:spacing w:val="0"/>
-                <w:kern w:val="2"/>
-                <w:position w:val="0"/>
                 <w:sz w:val="24"/>
                 <w:szCs w:val="24"/>
-                <w:u w:val="none" w:color="000000"/>
-                <w:vertAlign w:val="baseline"/>
-                <w:rtl w:val="0"/>
-                <w:lang w:val="zh-CN" w:eastAsia="zh-CN"/>
+                <w:rtl w:val="0"/>
+                <w:lang w:val="zh-TW" w:eastAsia="zh-TW"/>
               </w:rPr>
               <w:t>6</w:t>
             </w:r>
             <w:r>
               <w:rPr>
                 <w:rFonts w:ascii="微软雅黑" w:cs="微软雅黑" w:hAnsi="微软雅黑" w:eastAsia="微软雅黑"/>
-                <w:b w:val="0"/>
-                <w:bCs w:val="0"/>
-                <w:i w:val="0"/>
-                <w:iCs w:val="0"/>
-                <w:caps w:val="0"/>
-                <w:smallCaps w:val="0"/>
-                <w:strike w:val="0"/>
-                <w:dstrike w:val="0"/>
-                <w:outline w:val="0"/>
-                <w:color w:val="000000"/>
-                <w:spacing w:val="0"/>
-                <w:kern w:val="2"/>
-                <w:position w:val="0"/>
                 <w:sz w:val="24"/>
                 <w:szCs w:val="24"/>
-                <w:u w:val="none" w:color="000000"/>
-                <w:vertAlign w:val="baseline"/>
+                <w:rtl w:val="0"/>
+                <w:lang w:val="zh-TW" w:eastAsia="zh-TW"/>
+              </w:rPr>
+              <w:t>小时</w:t>
+            </w:r>
+            <w:r>
+              <w:rPr>
+                <w:rFonts w:ascii="微软雅黑" w:cs="微软雅黑" w:hAnsi="微软雅黑" w:eastAsia="微软雅黑"/>
+                <w:sz w:val="24"/>
+                <w:szCs w:val="24"/>
                 <w:rtl w:val="0"/>
                 <w:lang w:val="zh-CN" w:eastAsia="zh-CN"/>
               </w:rPr>
-              <w:t>小时</w:t>
+              <w:t>，</w:t>
+            </w:r>
+            <w:r>
+              <w:rPr>
+                <w:rFonts w:ascii="微软雅黑" w:cs="微软雅黑" w:hAnsi="微软雅黑" w:eastAsia="微软雅黑"/>
+                <w:sz w:val="24"/>
+                <w:szCs w:val="24"/>
+                <w:rtl w:val="0"/>
+                <w:lang w:val="zh-CN" w:eastAsia="zh-CN"/>
+              </w:rPr>
+              <w:t>参见</w:t>
+            </w:r>
+            <w:r>
+              <w:rPr>
+                <w:rFonts w:ascii="微软雅黑" w:cs="微软雅黑" w:hAnsi="微软雅黑" w:eastAsia="微软雅黑"/>
+                <w:sz w:val="24"/>
+                <w:szCs w:val="24"/>
+                <w:rtl w:val="0"/>
+                <w:lang w:val="zh-CN" w:eastAsia="zh-CN"/>
+              </w:rPr>
+              <w:t>WithdrawOrder.Withdraw</w:t>
             </w:r>
           </w:p>
           <w:p>
             <w:pPr>
-              <w:keepNext w:val="0"/>
-              <w:keepLines w:val="0"/>
-              <w:pageBreakBefore w:val="0"/>
+              <w:pStyle w:val="Normal.0"/>
               <w:widowControl w:val="1"/>
-              <w:shd w:val="clear" w:color="auto" w:fill="auto"/>
-              <w:suppressAutoHyphens w:val="0"/>
               <w:bidi w:val="0"/>
-              <w:spacing w:before="0" w:after="0" w:line="240" w:lineRule="auto"/>
               <w:ind w:left="0" w:right="0" w:firstLine="0"/>
               <w:jc w:val="center"/>
-              <w:outlineLvl w:val="9"/>
               <w:rPr>
                 <w:rFonts w:ascii="微软雅黑" w:cs="微软雅黑" w:hAnsi="微软雅黑" w:eastAsia="微软雅黑"/>
-                <w:b w:val="0"/>
-                <w:bCs w:val="0"/>
-                <w:i w:val="0"/>
-                <w:iCs w:val="0"/>
-                <w:caps w:val="0"/>
-                <w:smallCaps w:val="0"/>
-                <w:strike w:val="0"/>
-                <w:dstrike w:val="0"/>
-                <w:outline w:val="0"/>
-                <w:color w:val="000000"/>
-                <w:spacing w:val="0"/>
-                <w:kern w:val="2"/>
-                <w:position w:val="0"/>
                 <w:sz w:val="24"/>
                 <w:szCs w:val="24"/>
-                <w:u w:val="none" w:color="000000"/>
-                <w:vertAlign w:val="baseline"/>
                 <w:rtl w:val="0"/>
               </w:rPr>
             </w:pPr>
+            <w:r>
+              <w:rPr>
+                <w:rFonts w:ascii="微软雅黑" w:cs="微软雅黑" w:hAnsi="微软雅黑" w:eastAsia="微软雅黑"/>
+                <w:sz w:val="24"/>
+                <w:szCs w:val="24"/>
+                <w:rtl w:val="0"/>
+                <w:lang w:val="zh-TW" w:eastAsia="zh-TW"/>
+              </w:rPr>
+              <w:t>在</w:t>
+            </w:r>
+            <w:r>
+              <w:rPr>
+                <w:rFonts w:ascii="微软雅黑" w:cs="微软雅黑" w:hAnsi="微软雅黑" w:eastAsia="微软雅黑"/>
+                <w:sz w:val="24"/>
+                <w:szCs w:val="24"/>
+                <w:rtl w:val="0"/>
+                <w:lang w:val="zh-TW" w:eastAsia="zh-TW"/>
+              </w:rPr>
+              <w:t>撤销的订单距离最晚订单执行时间</w:t>
+            </w:r>
+            <w:r>
+              <w:rPr>
+                <w:rFonts w:ascii="微软雅黑" w:cs="微软雅黑" w:hAnsi="微软雅黑" w:eastAsia="微软雅黑"/>
+                <w:sz w:val="24"/>
+                <w:szCs w:val="24"/>
+                <w:rtl w:val="0"/>
+                <w:lang w:val="zh-TW" w:eastAsia="zh-TW"/>
+              </w:rPr>
+              <w:t>大于等于</w:t>
+            </w:r>
+            <w:r>
+              <w:rPr>
+                <w:rFonts w:ascii="微软雅黑" w:cs="微软雅黑" w:hAnsi="微软雅黑" w:eastAsia="微软雅黑"/>
+                <w:sz w:val="24"/>
+                <w:szCs w:val="24"/>
+                <w:rtl w:val="0"/>
+                <w:lang w:val="en-US"/>
+              </w:rPr>
+              <w:t>6</w:t>
+            </w:r>
+            <w:r>
+              <w:rPr>
+                <w:rFonts w:ascii="微软雅黑" w:cs="微软雅黑" w:hAnsi="微软雅黑" w:eastAsia="微软雅黑"/>
+                <w:sz w:val="24"/>
+                <w:szCs w:val="24"/>
+                <w:rtl w:val="0"/>
+                <w:lang w:val="zh-TW" w:eastAsia="zh-TW"/>
+              </w:rPr>
+              <w:t>个小时</w:t>
+            </w:r>
+            <w:r>
+              <w:rPr>
+                <w:rFonts w:ascii="微软雅黑" w:cs="微软雅黑" w:hAnsi="微软雅黑" w:eastAsia="微软雅黑"/>
+                <w:sz w:val="24"/>
+                <w:szCs w:val="24"/>
+                <w:rtl w:val="0"/>
+                <w:lang w:val="zh-TW" w:eastAsia="zh-TW"/>
+              </w:rPr>
+              <w:t>时，系统提示</w:t>
+            </w:r>
+            <w:r>
+              <w:rPr>
+                <w:rFonts w:ascii="微软雅黑" w:cs="微软雅黑" w:hAnsi="微软雅黑" w:eastAsia="微软雅黑"/>
+                <w:sz w:val="24"/>
+                <w:szCs w:val="24"/>
+                <w:rtl w:val="0"/>
+                <w:lang w:val="zh-TW" w:eastAsia="zh-TW"/>
+              </w:rPr>
+              <w:t>”</w:t>
+            </w:r>
+            <w:r>
+              <w:rPr>
+                <w:rFonts w:ascii="微软雅黑" w:cs="微软雅黑" w:hAnsi="微软雅黑" w:eastAsia="微软雅黑"/>
+                <w:sz w:val="24"/>
+                <w:szCs w:val="24"/>
+                <w:rtl w:val="0"/>
+                <w:lang w:val="zh-TW" w:eastAsia="zh-TW"/>
+              </w:rPr>
+              <w:t>是否撤销订单</w:t>
+            </w:r>
+            <w:r>
+              <w:rPr>
+                <w:rFonts w:ascii="微软雅黑" w:cs="微软雅黑" w:hAnsi="微软雅黑" w:eastAsia="微软雅黑"/>
+                <w:sz w:val="24"/>
+                <w:szCs w:val="24"/>
+                <w:rtl w:val="0"/>
+                <w:lang w:val="zh-TW" w:eastAsia="zh-TW"/>
+              </w:rPr>
+              <w:t>”</w:t>
+            </w:r>
           </w:p>
           <w:p>
             <w:pPr>
-              <w:keepNext w:val="0"/>
-              <w:keepLines w:val="0"/>
-              <w:pageBreakBefore w:val="0"/>
+              <w:pStyle w:val="Normal.0"/>
               <w:widowControl w:val="1"/>
-              <w:shd w:val="clear" w:color="auto" w:fill="auto"/>
-              <w:suppressAutoHyphens w:val="0"/>
               <w:bidi w:val="0"/>
-              <w:spacing w:before="0" w:after="0" w:line="240" w:lineRule="auto"/>
               <w:ind w:left="0" w:right="0" w:firstLine="0"/>
               <w:jc w:val="center"/>
-              <w:outlineLvl w:val="9"/>
-              <w:rPr>
-                <w:rFonts w:ascii="微软雅黑" w:cs="微软雅黑" w:hAnsi="微软雅黑" w:eastAsia="微软雅黑"/>
-                <w:b w:val="0"/>
-                <w:bCs w:val="0"/>
-                <w:i w:val="0"/>
-                <w:iCs w:val="0"/>
-                <w:caps w:val="0"/>
-                <w:smallCaps w:val="0"/>
-                <w:strike w:val="0"/>
-                <w:dstrike w:val="0"/>
-                <w:outline w:val="0"/>
-                <w:color w:val="000000"/>
-                <w:spacing w:val="0"/>
+              <w:rPr>
+                <w:rtl w:val="0"/>
+              </w:rPr>
+            </w:pPr>
+            <w:r>
+              <w:rPr>
+                <w:rFonts w:ascii="微软雅黑" w:cs="微软雅黑" w:hAnsi="微软雅黑" w:eastAsia="微软雅黑" w:hint="eastAsia"/>
                 <w:kern w:val="2"/>
-                <w:position w:val="0"/>
                 <w:sz w:val="24"/>
                 <w:szCs w:val="24"/>
-                <w:u w:val="none" w:color="000000"/>
-                <w:vertAlign w:val="baseline"/>
-                <w:rtl w:val="0"/>
-              </w:rPr>
-            </w:pPr>
-            <w:r>
-              <w:rPr>
-                <w:rFonts w:ascii="微软雅黑" w:cs="微软雅黑" w:hAnsi="微软雅黑" w:eastAsia="微软雅黑"/>
-                <w:b w:val="0"/>
-                <w:bCs w:val="0"/>
-                <w:i w:val="0"/>
-                <w:iCs w:val="0"/>
-                <w:caps w:val="0"/>
-                <w:smallCaps w:val="0"/>
-                <w:strike w:val="0"/>
-                <w:dstrike w:val="0"/>
-                <w:outline w:val="0"/>
-                <w:color w:val="000000"/>
-                <w:spacing w:val="0"/>
+                <w:rtl w:val="0"/>
+                <w:lang w:val="zh-TW" w:eastAsia="zh-TW"/>
+              </w:rPr>
+              <w:t>在</w:t>
+            </w:r>
+            <w:r>
+              <w:rPr>
+                <w:rFonts w:ascii="微软雅黑" w:cs="微软雅黑" w:hAnsi="微软雅黑" w:eastAsia="微软雅黑" w:hint="eastAsia"/>
                 <w:kern w:val="2"/>
-                <w:position w:val="0"/>
                 <w:sz w:val="24"/>
                 <w:szCs w:val="24"/>
-                <w:u w:val="none" w:color="000000"/>
-                <w:vertAlign w:val="baseline"/>
-                <w:rtl w:val="0"/>
-                <w:lang w:val="zh-CN" w:eastAsia="zh-CN"/>
-              </w:rPr>
-              <w:t>在</w:t>
-            </w:r>
-            <w:r>
-              <w:rPr>
-                <w:rFonts w:ascii="微软雅黑" w:cs="微软雅黑" w:hAnsi="微软雅黑" w:eastAsia="微软雅黑"/>
-                <w:b w:val="0"/>
-                <w:bCs w:val="0"/>
-                <w:i w:val="0"/>
-                <w:iCs w:val="0"/>
-                <w:caps w:val="0"/>
-                <w:smallCaps w:val="0"/>
-                <w:strike w:val="0"/>
-                <w:dstrike w:val="0"/>
-                <w:outline w:val="0"/>
-                <w:color w:val="000000"/>
-                <w:spacing w:val="0"/>
+                <w:rtl w:val="0"/>
+                <w:lang w:val="zh-TW" w:eastAsia="zh-TW"/>
+              </w:rPr>
+              <w:t>撤销的订单距离最晚订单执行时间</w:t>
+            </w:r>
+            <w:r>
+              <w:rPr>
+                <w:rFonts w:ascii="微软雅黑" w:cs="微软雅黑" w:hAnsi="微软雅黑" w:eastAsia="微软雅黑" w:hint="eastAsia"/>
                 <w:kern w:val="2"/>
-                <w:position w:val="0"/>
                 <w:sz w:val="24"/>
                 <w:szCs w:val="24"/>
-                <w:u w:val="none" w:color="000000"/>
-                <w:vertAlign w:val="baseline"/>
-                <w:rtl w:val="0"/>
-                <w:lang w:val="zh-TW" w:eastAsia="zh-TW"/>
-              </w:rPr>
-              <w:t>撤销的订单距离最晚订单执行时间</w:t>
+                <w:rtl w:val="0"/>
+                <w:lang w:val="zh-TW" w:eastAsia="zh-TW"/>
+              </w:rPr>
+              <w:t>小于</w:t>
             </w:r>
             <w:r>
               <w:rPr>
                 <w:rFonts w:ascii="微软雅黑" w:cs="微软雅黑" w:hAnsi="微软雅黑" w:eastAsia="微软雅黑"/>
-                <w:b w:val="0"/>
-                <w:bCs w:val="0"/>
-                <w:i w:val="0"/>
-                <w:iCs w:val="0"/>
-                <w:caps w:val="0"/>
-                <w:smallCaps w:val="0"/>
-                <w:strike w:val="0"/>
-                <w:dstrike w:val="0"/>
-                <w:outline w:val="0"/>
-                <w:color w:val="000000"/>
-                <w:spacing w:val="0"/>
                 <w:kern w:val="2"/>
-                <w:position w:val="0"/>
                 <w:sz w:val="24"/>
                 <w:szCs w:val="24"/>
-                <w:u w:val="none" w:color="000000"/>
-                <w:vertAlign w:val="baseline"/>
-                <w:rtl w:val="0"/>
-                <w:lang w:val="zh-CN" w:eastAsia="zh-CN"/>
-              </w:rPr>
-              <w:t>大于等于</w:t>
-            </w:r>
-            <w:r>
-              <w:rPr>
-                <w:rFonts w:ascii="微软雅黑" w:cs="微软雅黑" w:hAnsi="微软雅黑" w:eastAsia="微软雅黑"/>
-                <w:b w:val="0"/>
-                <w:bCs w:val="0"/>
-                <w:i w:val="0"/>
-                <w:iCs w:val="0"/>
-                <w:caps w:val="0"/>
-                <w:smallCaps w:val="0"/>
-                <w:strike w:val="0"/>
-                <w:dstrike w:val="0"/>
-                <w:outline w:val="0"/>
-                <w:color w:val="000000"/>
-                <w:spacing w:val="0"/>
+                <w:rtl w:val="0"/>
+                <w:lang w:val="en-US"/>
+              </w:rPr>
+              <w:t>6</w:t>
+            </w:r>
+            <w:r>
+              <w:rPr>
+                <w:rFonts w:ascii="微软雅黑" w:cs="微软雅黑" w:hAnsi="微软雅黑" w:eastAsia="微软雅黑" w:hint="eastAsia"/>
                 <w:kern w:val="2"/>
-                <w:position w:val="0"/>
                 <w:sz w:val="24"/>
                 <w:szCs w:val="24"/>
-                <w:u w:val="none" w:color="000000"/>
-                <w:vertAlign w:val="baseline"/>
-                <w:rtl w:val="0"/>
-                <w:lang w:val="en-US"/>
-              </w:rPr>
-              <w:t>6</w:t>
-            </w:r>
-            <w:r>
-              <w:rPr>
-                <w:rFonts w:ascii="微软雅黑" w:cs="微软雅黑" w:hAnsi="微软雅黑" w:eastAsia="微软雅黑"/>
-                <w:b w:val="0"/>
-                <w:bCs w:val="0"/>
-                <w:i w:val="0"/>
-                <w:iCs w:val="0"/>
-                <w:caps w:val="0"/>
-                <w:smallCaps w:val="0"/>
-                <w:strike w:val="0"/>
-                <w:dstrike w:val="0"/>
-                <w:outline w:val="0"/>
-                <w:color w:val="000000"/>
-                <w:spacing w:val="0"/>
+                <w:rtl w:val="0"/>
+                <w:lang w:val="zh-TW" w:eastAsia="zh-TW"/>
+              </w:rPr>
+              <w:t>个小时</w:t>
+            </w:r>
+            <w:r>
+              <w:rPr>
+                <w:rFonts w:ascii="微软雅黑" w:cs="微软雅黑" w:hAnsi="微软雅黑" w:eastAsia="微软雅黑" w:hint="eastAsia"/>
                 <w:kern w:val="2"/>
-                <w:position w:val="0"/>
                 <w:sz w:val="24"/>
                 <w:szCs w:val="24"/>
-                <w:u w:val="none" w:color="000000"/>
-                <w:vertAlign w:val="baseline"/>
-                <w:rtl w:val="0"/>
-                <w:lang w:val="zh-TW" w:eastAsia="zh-TW"/>
-              </w:rPr>
-              <w:t>个小时</w:t>
-            </w:r>
-            <w:r>
-              <w:rPr>
-                <w:rFonts w:ascii="微软雅黑" w:cs="微软雅黑" w:hAnsi="微软雅黑" w:eastAsia="微软雅黑"/>
-                <w:b w:val="0"/>
-                <w:bCs w:val="0"/>
-                <w:i w:val="0"/>
-                <w:iCs w:val="0"/>
-                <w:caps w:val="0"/>
-                <w:smallCaps w:val="0"/>
-                <w:strike w:val="0"/>
-                <w:dstrike w:val="0"/>
-                <w:outline w:val="0"/>
-                <w:color w:val="000000"/>
-                <w:spacing w:val="0"/>
+                <w:rtl w:val="0"/>
+                <w:lang w:val="zh-TW" w:eastAsia="zh-TW"/>
+              </w:rPr>
+              <w:t>时，系统提示</w:t>
+            </w:r>
+            <w:r>
+              <w:rPr>
+                <w:rFonts w:ascii="微软雅黑" w:cs="微软雅黑" w:hAnsi="微软雅黑" w:eastAsia="微软雅黑" w:hint="default"/>
                 <w:kern w:val="2"/>
-                <w:position w:val="0"/>
                 <w:sz w:val="24"/>
                 <w:szCs w:val="24"/>
-                <w:u w:val="none" w:color="000000"/>
-                <w:vertAlign w:val="baseline"/>
-                <w:rtl w:val="0"/>
-                <w:lang w:val="zh-CN" w:eastAsia="zh-CN"/>
-              </w:rPr>
-              <w:t>时，系统提示</w:t>
-            </w:r>
-            <w:r>
-              <w:rPr>
-                <w:rFonts w:ascii="微软雅黑" w:cs="微软雅黑" w:hAnsi="微软雅黑" w:eastAsia="微软雅黑"/>
-                <w:b w:val="0"/>
-                <w:bCs w:val="0"/>
-                <w:i w:val="0"/>
-                <w:iCs w:val="0"/>
-                <w:caps w:val="0"/>
-                <w:smallCaps w:val="0"/>
-                <w:strike w:val="0"/>
-                <w:dstrike w:val="0"/>
-                <w:outline w:val="0"/>
-                <w:color w:val="000000"/>
-                <w:spacing w:val="0"/>
+                <w:rtl w:val="0"/>
+                <w:lang w:val="zh-TW" w:eastAsia="zh-TW"/>
+              </w:rPr>
+              <w:t>”</w:t>
+            </w:r>
+            <w:r>
+              <w:rPr>
+                <w:rFonts w:ascii="微软雅黑" w:cs="微软雅黑" w:hAnsi="微软雅黑" w:eastAsia="微软雅黑" w:hint="eastAsia"/>
                 <w:kern w:val="2"/>
-                <w:position w:val="0"/>
                 <w:sz w:val="24"/>
                 <w:szCs w:val="24"/>
-                <w:u w:val="none" w:color="000000"/>
-                <w:vertAlign w:val="baseline"/>
-                <w:rtl w:val="0"/>
-                <w:lang w:val="zh-CN" w:eastAsia="zh-CN"/>
-              </w:rPr>
-              <w:t>”</w:t>
-            </w:r>
-            <w:r>
-              <w:rPr>
-                <w:rFonts w:ascii="微软雅黑" w:cs="微软雅黑" w:hAnsi="微软雅黑" w:eastAsia="微软雅黑"/>
-                <w:b w:val="0"/>
-                <w:bCs w:val="0"/>
-                <w:i w:val="0"/>
-                <w:iCs w:val="0"/>
-                <w:caps w:val="0"/>
-                <w:smallCaps w:val="0"/>
-                <w:strike w:val="0"/>
-                <w:dstrike w:val="0"/>
-                <w:outline w:val="0"/>
-                <w:color w:val="000000"/>
-                <w:spacing w:val="0"/>
+                <w:rtl w:val="0"/>
+                <w:lang w:val="zh-TW" w:eastAsia="zh-TW"/>
+              </w:rPr>
+              <w:t>继续撤销将扣除信用值，是否撤销订单</w:t>
+            </w:r>
+            <w:r>
+              <w:rPr>
+                <w:rFonts w:ascii="微软雅黑" w:cs="微软雅黑" w:hAnsi="微软雅黑" w:eastAsia="微软雅黑" w:hint="default"/>
                 <w:kern w:val="2"/>
-                <w:position w:val="0"/>
                 <w:sz w:val="24"/>
                 <w:szCs w:val="24"/>
-                <w:u w:val="none" w:color="000000"/>
-                <w:vertAlign w:val="baseline"/>
-                <w:rtl w:val="0"/>
-                <w:lang w:val="zh-CN" w:eastAsia="zh-CN"/>
-              </w:rPr>
-              <w:t>是否撤销订单</w:t>
-            </w:r>
-            <w:r>
-              <w:rPr>
-                <w:rFonts w:ascii="微软雅黑" w:cs="微软雅黑" w:hAnsi="微软雅黑" w:eastAsia="微软雅黑"/>
-                <w:b w:val="0"/>
-                <w:bCs w:val="0"/>
-                <w:i w:val="0"/>
-                <w:iCs w:val="0"/>
-                <w:caps w:val="0"/>
-                <w:smallCaps w:val="0"/>
-                <w:strike w:val="0"/>
-                <w:dstrike w:val="0"/>
-                <w:outline w:val="0"/>
-                <w:color w:val="000000"/>
-                <w:spacing w:val="0"/>
-                <w:kern w:val="2"/>
-                <w:position w:val="0"/>
-                <w:sz w:val="24"/>
-                <w:szCs w:val="24"/>
-                <w:u w:val="none" w:color="000000"/>
-                <w:vertAlign w:val="baseline"/>
-                <w:rtl w:val="0"/>
-                <w:lang w:val="zh-CN" w:eastAsia="zh-CN"/>
-              </w:rPr>
-              <w:t>”</w:t>
-            </w:r>
-          </w:p>
-          <w:p>
-            <w:pPr>
-              <w:keepNext w:val="0"/>
-              <w:keepLines w:val="0"/>
-              <w:pageBreakBefore w:val="0"/>
-              <w:widowControl w:val="1"/>
-              <w:shd w:val="clear" w:color="auto" w:fill="auto"/>
-              <w:suppressAutoHyphens w:val="0"/>
-              <w:bidi w:val="0"/>
-              <w:spacing w:before="0" w:after="0" w:line="240" w:lineRule="auto"/>
-              <w:ind w:left="0" w:right="0" w:firstLine="0"/>
-              <w:jc w:val="center"/>
-              <w:outlineLvl w:val="9"/>
-              <w:rPr>
-                <w:rtl w:val="0"/>
-              </w:rPr>
-            </w:pPr>
-            <w:r>
-              <w:rPr>
-                <w:rFonts w:ascii="微软雅黑" w:cs="微软雅黑" w:hAnsi="微软雅黑" w:eastAsia="微软雅黑"/>
-                <w:b w:val="0"/>
-                <w:bCs w:val="0"/>
-                <w:i w:val="0"/>
-                <w:iCs w:val="0"/>
-                <w:caps w:val="0"/>
-                <w:smallCaps w:val="0"/>
-                <w:strike w:val="0"/>
-                <w:dstrike w:val="0"/>
-                <w:outline w:val="0"/>
-                <w:color w:val="000000"/>
-                <w:spacing w:val="0"/>
-                <w:kern w:val="2"/>
-                <w:position w:val="0"/>
-                <w:sz w:val="24"/>
-                <w:szCs w:val="24"/>
-                <w:u w:val="none" w:color="000000"/>
-                <w:vertAlign w:val="baseline"/>
-                <w:rtl w:val="0"/>
-                <w:lang w:val="zh-CN" w:eastAsia="zh-CN"/>
-              </w:rPr>
-              <w:t>在</w:t>
-            </w:r>
-            <w:r>
-              <w:rPr>
-                <w:rFonts w:ascii="微软雅黑" w:cs="微软雅黑" w:hAnsi="微软雅黑" w:eastAsia="微软雅黑"/>
-                <w:b w:val="0"/>
-                <w:bCs w:val="0"/>
-                <w:i w:val="0"/>
-                <w:iCs w:val="0"/>
-                <w:caps w:val="0"/>
-                <w:smallCaps w:val="0"/>
-                <w:strike w:val="0"/>
-                <w:dstrike w:val="0"/>
-                <w:outline w:val="0"/>
-                <w:color w:val="000000"/>
-                <w:spacing w:val="0"/>
-                <w:kern w:val="2"/>
-                <w:position w:val="0"/>
-                <w:sz w:val="24"/>
-                <w:szCs w:val="24"/>
-                <w:u w:val="none" w:color="000000"/>
-                <w:vertAlign w:val="baseline"/>
-                <w:rtl w:val="0"/>
-                <w:lang w:val="zh-TW" w:eastAsia="zh-TW"/>
-              </w:rPr>
-              <w:t>撤销的订单距离最晚订单执行时间</w:t>
-            </w:r>
-            <w:r>
-              <w:rPr>
-                <w:rFonts w:ascii="微软雅黑" w:cs="微软雅黑" w:hAnsi="微软雅黑" w:eastAsia="微软雅黑"/>
-                <w:b w:val="0"/>
-                <w:bCs w:val="0"/>
-                <w:i w:val="0"/>
-                <w:iCs w:val="0"/>
-                <w:caps w:val="0"/>
-                <w:smallCaps w:val="0"/>
-                <w:strike w:val="0"/>
-                <w:dstrike w:val="0"/>
-                <w:outline w:val="0"/>
-                <w:color w:val="000000"/>
-                <w:spacing w:val="0"/>
-                <w:kern w:val="2"/>
-                <w:position w:val="0"/>
-                <w:sz w:val="24"/>
-                <w:szCs w:val="24"/>
-                <w:u w:val="none" w:color="000000"/>
-                <w:vertAlign w:val="baseline"/>
-                <w:rtl w:val="0"/>
-                <w:lang w:val="zh-CN" w:eastAsia="zh-CN"/>
-              </w:rPr>
-              <w:t>小于</w:t>
-            </w:r>
-            <w:r>
-              <w:rPr>
-                <w:rFonts w:ascii="微软雅黑" w:cs="微软雅黑" w:hAnsi="微软雅黑" w:eastAsia="微软雅黑"/>
-                <w:b w:val="0"/>
-                <w:bCs w:val="0"/>
-                <w:i w:val="0"/>
-                <w:iCs w:val="0"/>
-                <w:caps w:val="0"/>
-                <w:smallCaps w:val="0"/>
-                <w:strike w:val="0"/>
-                <w:dstrike w:val="0"/>
-                <w:outline w:val="0"/>
-                <w:color w:val="000000"/>
-                <w:spacing w:val="0"/>
-                <w:kern w:val="2"/>
-                <w:position w:val="0"/>
-                <w:sz w:val="24"/>
-                <w:szCs w:val="24"/>
-                <w:u w:val="none" w:color="000000"/>
-                <w:vertAlign w:val="baseline"/>
-                <w:rtl w:val="0"/>
-                <w:lang w:val="en-US"/>
-              </w:rPr>
-              <w:t>6</w:t>
-            </w:r>
-            <w:r>
-              <w:rPr>
-                <w:rFonts w:ascii="微软雅黑" w:cs="微软雅黑" w:hAnsi="微软雅黑" w:eastAsia="微软雅黑"/>
-                <w:b w:val="0"/>
-                <w:bCs w:val="0"/>
-                <w:i w:val="0"/>
-                <w:iCs w:val="0"/>
-                <w:caps w:val="0"/>
-                <w:smallCaps w:val="0"/>
-                <w:strike w:val="0"/>
-                <w:dstrike w:val="0"/>
-                <w:outline w:val="0"/>
-                <w:color w:val="000000"/>
-                <w:spacing w:val="0"/>
-                <w:kern w:val="2"/>
-                <w:position w:val="0"/>
-                <w:sz w:val="24"/>
-                <w:szCs w:val="24"/>
-                <w:u w:val="none" w:color="000000"/>
-                <w:vertAlign w:val="baseline"/>
-                <w:rtl w:val="0"/>
-                <w:lang w:val="zh-TW" w:eastAsia="zh-TW"/>
-              </w:rPr>
-              <w:t>个小时</w:t>
-            </w:r>
-            <w:r>
-              <w:rPr>
-                <w:rFonts w:ascii="微软雅黑" w:cs="微软雅黑" w:hAnsi="微软雅黑" w:eastAsia="微软雅黑"/>
-                <w:b w:val="0"/>
-                <w:bCs w:val="0"/>
-                <w:i w:val="0"/>
-                <w:iCs w:val="0"/>
-                <w:caps w:val="0"/>
-                <w:smallCaps w:val="0"/>
-                <w:strike w:val="0"/>
-                <w:dstrike w:val="0"/>
-                <w:outline w:val="0"/>
-                <w:color w:val="000000"/>
-                <w:spacing w:val="0"/>
-                <w:kern w:val="2"/>
-                <w:position w:val="0"/>
-                <w:sz w:val="24"/>
-                <w:szCs w:val="24"/>
-                <w:u w:val="none" w:color="000000"/>
-                <w:vertAlign w:val="baseline"/>
-                <w:rtl w:val="0"/>
-                <w:lang w:val="zh-CN" w:eastAsia="zh-CN"/>
-              </w:rPr>
-              <w:t>时，系统提示</w:t>
-            </w:r>
-            <w:r>
-              <w:rPr>
-                <w:rFonts w:ascii="微软雅黑" w:cs="微软雅黑" w:hAnsi="微软雅黑" w:eastAsia="微软雅黑"/>
-                <w:b w:val="0"/>
-                <w:bCs w:val="0"/>
-                <w:i w:val="0"/>
-                <w:iCs w:val="0"/>
-                <w:caps w:val="0"/>
-                <w:smallCaps w:val="0"/>
-                <w:strike w:val="0"/>
-                <w:dstrike w:val="0"/>
-                <w:outline w:val="0"/>
-                <w:color w:val="000000"/>
-                <w:spacing w:val="0"/>
-                <w:kern w:val="2"/>
-                <w:position w:val="0"/>
-                <w:sz w:val="24"/>
-                <w:szCs w:val="24"/>
-                <w:u w:val="none" w:color="000000"/>
-                <w:vertAlign w:val="baseline"/>
-                <w:rtl w:val="0"/>
-                <w:lang w:val="zh-CN" w:eastAsia="zh-CN"/>
-              </w:rPr>
-              <w:t>”</w:t>
-            </w:r>
-            <w:r>
-              <w:rPr>
-                <w:rFonts w:ascii="微软雅黑" w:cs="微软雅黑" w:hAnsi="微软雅黑" w:eastAsia="微软雅黑"/>
-                <w:b w:val="0"/>
-                <w:bCs w:val="0"/>
-                <w:i w:val="0"/>
-                <w:iCs w:val="0"/>
-                <w:caps w:val="0"/>
-                <w:smallCaps w:val="0"/>
-                <w:strike w:val="0"/>
-                <w:dstrike w:val="0"/>
-                <w:outline w:val="0"/>
-                <w:color w:val="000000"/>
-                <w:spacing w:val="0"/>
-                <w:kern w:val="2"/>
-                <w:position w:val="0"/>
-                <w:sz w:val="24"/>
-                <w:szCs w:val="24"/>
-                <w:u w:val="none" w:color="000000"/>
-                <w:vertAlign w:val="baseline"/>
-                <w:rtl w:val="0"/>
-                <w:lang w:val="zh-CN" w:eastAsia="zh-CN"/>
-              </w:rPr>
-              <w:t>继续撤销将扣除信用值，是否撤销订单</w:t>
-            </w:r>
-            <w:r>
-              <w:rPr>
-                <w:rFonts w:ascii="微软雅黑" w:cs="微软雅黑" w:hAnsi="微软雅黑" w:eastAsia="微软雅黑"/>
-                <w:b w:val="0"/>
-                <w:bCs w:val="0"/>
-                <w:i w:val="0"/>
-                <w:iCs w:val="0"/>
-                <w:caps w:val="0"/>
-                <w:smallCaps w:val="0"/>
-                <w:strike w:val="0"/>
-                <w:dstrike w:val="0"/>
-                <w:outline w:val="0"/>
-                <w:color w:val="000000"/>
-                <w:spacing w:val="0"/>
-                <w:kern w:val="2"/>
-                <w:position w:val="0"/>
-                <w:sz w:val="24"/>
-                <w:szCs w:val="24"/>
-                <w:u w:val="none" w:color="000000"/>
-                <w:vertAlign w:val="baseline"/>
-                <w:rtl w:val="0"/>
-                <w:lang w:val="zh-CN" w:eastAsia="zh-CN"/>
+                <w:rtl w:val="0"/>
+                <w:lang w:val="zh-TW" w:eastAsia="zh-TW"/>
               </w:rPr>
               <w:t>”</w:t>
             </w:r>
@@ -2692,7 +1988,7 @@
           <w:shd w:val="clear" w:color="auto" w:fill="ced7e7"/>
         </w:tblPrEx>
         <w:trPr>
-          <w:trHeight w:val="1246" w:hRule="atLeast"/>
+          <w:trHeight w:val="1256" w:hRule="atLeast"/>
         </w:trPr>
         <w:tc>
           <w:tcPr>
@@ -2728,7 +2024,7 @@
                 <w:sz w:val="20"/>
                 <w:szCs w:val="20"/>
                 <w:rtl w:val="0"/>
-                <w:lang w:val="zh-CN" w:eastAsia="zh-CN"/>
+                <w:lang w:val="zh-TW" w:eastAsia="zh-TW"/>
               </w:rPr>
               <w:t>WithdrawOrder.Withdraw.Ok</w:t>
             </w:r>
@@ -2741,29 +2037,9 @@
                 <w:kern w:val="0"/>
                 <w:sz w:val="20"/>
                 <w:szCs w:val="20"/>
+                <w:lang w:val="en-US"/>
               </w:rPr>
             </w:pPr>
-          </w:p>
-          <w:p>
-            <w:pPr>
-              <w:pStyle w:val="Normal.0"/>
-              <w:spacing w:line="273" w:lineRule="auto"/>
-              <w:rPr>
-                <w:kern w:val="0"/>
-                <w:sz w:val="20"/>
-                <w:szCs w:val="20"/>
-              </w:rPr>
-            </w:pPr>
-            <w:r>
-              <w:rPr>
-                <w:kern w:val="0"/>
-                <w:sz w:val="20"/>
-                <w:szCs w:val="20"/>
-                <w:rtl w:val="0"/>
-                <w:lang w:val="zh-CN" w:eastAsia="zh-CN"/>
-              </w:rPr>
-              <w:t>WithdrawOrder.Withdraw.Cancel</w:t>
-            </w:r>
           </w:p>
           <w:p>
             <w:pPr>
@@ -2781,13 +2057,23 @@
                 <w:kern w:val="0"/>
                 <w:sz w:val="20"/>
                 <w:szCs w:val="20"/>
+                <w:rtl w:val="0"/>
+                <w:lang w:val="zh-TW" w:eastAsia="zh-TW"/>
+              </w:rPr>
+              <w:t>WithdrawOrder.Withdraw.Cancel</w:t>
+            </w:r>
+            <w:r>
+              <w:rPr>
+                <w:kern w:val="0"/>
+                <w:sz w:val="20"/>
+                <w:szCs w:val="20"/>
               </w:rPr>
             </w:r>
           </w:p>
         </w:tc>
         <w:tc>
           <w:tcPr>
-            <w:tcW w:type="dxa" w:w="5065"/>
+            <w:tcW w:type="dxa" w:w="5066"/>
             <w:tcBorders>
               <w:top w:val="single" w:color="ffffff" w:sz="4" w:space="0" w:shadow="0" w:frame="0"/>
               <w:left w:val="single" w:color="ffffff" w:sz="4" w:space="0" w:shadow="0" w:frame="0"/>
@@ -2822,27 +2108,55 @@
                 <w:sz w:val="20"/>
                 <w:szCs w:val="20"/>
                 <w:rtl w:val="0"/>
+                <w:lang w:val="zh-TW" w:eastAsia="zh-TW"/>
+              </w:rPr>
+              <w:t>客户选择确认</w:t>
+            </w:r>
+            <w:r>
+              <w:rPr>
+                <w:rFonts w:ascii="宋体" w:cs="宋体" w:hAnsi="宋体" w:eastAsia="宋体"/>
+                <w:kern w:val="0"/>
+                <w:sz w:val="20"/>
+                <w:szCs w:val="20"/>
+                <w:rtl w:val="0"/>
                 <w:lang w:val="zh-CN" w:eastAsia="zh-CN"/>
               </w:rPr>
-              <w:t>客户选择确认</w:t>
+              <w:t>,</w:t>
+            </w:r>
+            <w:r>
+              <w:rPr>
+                <w:rFonts w:ascii="宋体" w:cs="宋体" w:hAnsi="宋体" w:eastAsia="宋体"/>
+                <w:kern w:val="0"/>
+                <w:sz w:val="20"/>
+                <w:szCs w:val="20"/>
+                <w:rtl w:val="0"/>
+                <w:lang w:val="zh-CN" w:eastAsia="zh-CN"/>
+              </w:rPr>
+              <w:t>参见</w:t>
+            </w:r>
+            <w:r>
+              <w:rPr>
+                <w:rFonts w:ascii="宋体" w:cs="宋体" w:hAnsi="宋体" w:eastAsia="宋体"/>
+                <w:kern w:val="0"/>
+                <w:sz w:val="20"/>
+                <w:szCs w:val="20"/>
+                <w:rtl w:val="0"/>
+                <w:lang w:val="zh-CN" w:eastAsia="zh-CN"/>
+              </w:rPr>
+              <w:t>WithdrawOrder.Update</w:t>
             </w:r>
           </w:p>
           <w:p>
             <w:pPr>
               <w:pStyle w:val="Normal.0"/>
-              <w:bidi w:val="0"/>
               <w:spacing w:line="273" w:lineRule="auto"/>
-              <w:ind w:left="0" w:right="0" w:firstLine="400"/>
-              <w:jc w:val="both"/>
-              <w:rPr>
-                <w:rtl w:val="0"/>
-              </w:rPr>
+              <w:ind w:firstLine="400"/>
             </w:pPr>
             <w:r>
               <w:rPr>
                 <w:rFonts w:ascii="宋体" w:cs="宋体" w:hAnsi="宋体" w:eastAsia="宋体"/>
                 <w:rtl w:val="0"/>
-                <w:lang w:val="zh-CN" w:eastAsia="zh-CN"/>
+                <w:lang w:val="zh-TW" w:eastAsia="zh-TW"/>
               </w:rPr>
               <w:t>客户选择退出，不撤销订单，系统返回订单列表</w:t>
             </w:r>
@@ -2850,7 +2164,7 @@
               <w:rPr>
                 <w:rFonts w:ascii="宋体" w:cs="宋体" w:hAnsi="宋体" w:eastAsia="宋体"/>
                 <w:rtl w:val="0"/>
-                <w:lang w:val="zh-CN" w:eastAsia="zh-CN"/>
+                <w:lang w:val="zh-TW" w:eastAsia="zh-TW"/>
               </w:rPr>
               <w:t>,</w:t>
             </w:r>
@@ -2858,7 +2172,7 @@
               <w:rPr>
                 <w:rFonts w:ascii="宋体" w:cs="宋体" w:hAnsi="宋体" w:eastAsia="宋体"/>
                 <w:rtl w:val="0"/>
-                <w:lang w:val="zh-CN" w:eastAsia="zh-CN"/>
+                <w:lang w:val="zh-TW" w:eastAsia="zh-TW"/>
               </w:rPr>
               <w:t>参见</w:t>
             </w:r>
@@ -2866,7 +2180,7 @@
               <w:rPr>
                 <w:rFonts w:ascii="宋体" w:cs="宋体" w:hAnsi="宋体" w:eastAsia="宋体"/>
                 <w:rtl w:val="0"/>
-                <w:lang w:val="zh-CN" w:eastAsia="zh-CN"/>
+                <w:lang w:val="zh-TW" w:eastAsia="zh-TW"/>
               </w:rPr>
               <w:t>WithdrawOrder.Exit</w:t>
             </w:r>
@@ -2878,7 +2192,7 @@
           <w:shd w:val="clear" w:color="auto" w:fill="ced7e7"/>
         </w:tblPrEx>
         <w:trPr>
-          <w:trHeight w:val="608" w:hRule="atLeast"/>
+          <w:trHeight w:val="618" w:hRule="atLeast"/>
         </w:trPr>
         <w:tc>
           <w:tcPr>
@@ -2909,22 +2223,15 @@
                 <w:sz w:val="20"/>
                 <w:szCs w:val="20"/>
                 <w:rtl w:val="0"/>
-                <w:lang w:val="zh-CN" w:eastAsia="zh-CN"/>
+                <w:lang w:val="zh-TW" w:eastAsia="zh-TW"/>
               </w:rPr>
               <w:t>WithdrawOrder.Credit</w:t>
-            </w:r>
-            <w:r>
-              <w:rPr>
-                <w:kern w:val="0"/>
-                <w:sz w:val="20"/>
-                <w:szCs w:val="20"/>
-              </w:rPr>
             </w:r>
           </w:p>
         </w:tc>
         <w:tc>
           <w:tcPr>
-            <w:tcW w:type="dxa" w:w="5065"/>
+            <w:tcW w:type="dxa" w:w="5066"/>
             <w:tcBorders>
               <w:top w:val="single" w:color="ffffff" w:sz="4" w:space="0" w:shadow="0" w:frame="0"/>
               <w:left w:val="single" w:color="ffffff" w:sz="4" w:space="0" w:shadow="0" w:frame="0"/>
@@ -2955,7 +2262,7 @@
                 <w:rtl w:val="0"/>
                 <w:lang w:val="zh-TW" w:eastAsia="zh-TW"/>
               </w:rPr>
-              <w:t>系统能够计算撤销操作扣除的信用值，具体计算标准见。。。数据格式要求</w:t>
+              <w:t>系统能够计算撤销操作扣除的信用值，具体计算标准见数据格式要求</w:t>
             </w:r>
           </w:p>
         </w:tc>
@@ -2965,7 +2272,7 @@
           <w:shd w:val="clear" w:color="auto" w:fill="ced7e7"/>
         </w:tblPrEx>
         <w:trPr>
-          <w:trHeight w:val="2441" w:hRule="atLeast"/>
+          <w:trHeight w:val="2545" w:hRule="atLeast"/>
         </w:trPr>
         <w:tc>
           <w:tcPr>
@@ -2993,7 +2300,6 @@
                 <w:kern w:val="0"/>
                 <w:sz w:val="20"/>
                 <w:szCs w:val="20"/>
-                <w:lang w:val="en-US"/>
               </w:rPr>
             </w:pPr>
             <w:r>
@@ -3002,7 +2308,7 @@
                 <w:sz w:val="20"/>
                 <w:szCs w:val="20"/>
                 <w:rtl w:val="0"/>
-                <w:lang w:val="zh-CN" w:eastAsia="zh-CN"/>
+                <w:lang w:val="zh-TW" w:eastAsia="zh-TW"/>
               </w:rPr>
               <w:t>WithdrawOrder</w:t>
             </w:r>
@@ -3045,35 +2351,55 @@
             <w:pPr>
               <w:pStyle w:val="Normal.0"/>
               <w:widowControl w:val="1"/>
+              <w:bidi w:val="0"/>
+              <w:ind w:left="0" w:right="0" w:firstLine="0"/>
               <w:jc w:val="left"/>
               <w:rPr>
                 <w:rFonts w:ascii="微软雅黑" w:cs="微软雅黑" w:hAnsi="微软雅黑" w:eastAsia="微软雅黑"/>
                 <w:sz w:val="24"/>
                 <w:szCs w:val="24"/>
+                <w:rtl w:val="0"/>
                 <w:lang w:val="en-US"/>
               </w:rPr>
             </w:pPr>
-            <w:r>
-              <w:rPr>
-                <w:rFonts w:ascii="微软雅黑" w:cs="微软雅黑" w:hAnsi="微软雅黑" w:eastAsia="微软雅黑"/>
-                <w:sz w:val="24"/>
-                <w:szCs w:val="24"/>
-                <w:rtl w:val="0"/>
-                <w:lang w:val="en-US"/>
-              </w:rPr>
-              <w:t>WithdrawOrder.Update.OrderList</w:t>
-            </w:r>
           </w:p>
           <w:p>
             <w:pPr>
               <w:pStyle w:val="Normal.0"/>
               <w:widowControl w:val="1"/>
+              <w:bidi w:val="0"/>
+              <w:ind w:left="0" w:right="0" w:firstLine="0"/>
               <w:jc w:val="left"/>
               <w:rPr>
                 <w:rFonts w:ascii="微软雅黑" w:cs="微软雅黑" w:hAnsi="微软雅黑" w:eastAsia="微软雅黑"/>
                 <w:sz w:val="24"/>
                 <w:szCs w:val="24"/>
+                <w:rtl w:val="0"/>
+              </w:rPr>
+            </w:pPr>
+            <w:r>
+              <w:rPr>
+                <w:rFonts w:ascii="微软雅黑" w:cs="微软雅黑" w:hAnsi="微软雅黑" w:eastAsia="微软雅黑"/>
+                <w:sz w:val="24"/>
+                <w:szCs w:val="24"/>
+                <w:rtl w:val="0"/>
                 <w:lang w:val="en-US"/>
+              </w:rPr>
+              <w:t>WithdrawOrder.Update.OrderList</w:t>
+            </w:r>
+          </w:p>
+          <w:p>
+            <w:pPr>
+              <w:pStyle w:val="Normal.0"/>
+              <w:widowControl w:val="1"/>
+              <w:bidi w:val="0"/>
+              <w:ind w:left="0" w:right="0" w:firstLine="0"/>
+              <w:jc w:val="left"/>
+              <w:rPr>
+                <w:rFonts w:ascii="微软雅黑" w:cs="微软雅黑" w:hAnsi="微软雅黑" w:eastAsia="微软雅黑"/>
+                <w:sz w:val="24"/>
+                <w:szCs w:val="24"/>
+                <w:rtl w:val="0"/>
               </w:rPr>
             </w:pPr>
             <w:r>
@@ -3107,7 +2433,7 @@
         </w:tc>
         <w:tc>
           <w:tcPr>
-            <w:tcW w:type="dxa" w:w="5065"/>
+            <w:tcW w:type="dxa" w:w="5066"/>
             <w:tcBorders>
               <w:top w:val="single" w:color="ffffff" w:sz="4" w:space="0" w:shadow="0" w:frame="0"/>
               <w:left w:val="single" w:color="ffffff" w:sz="4" w:space="0" w:shadow="0" w:frame="0"/>
@@ -3147,6 +2473,64 @@
               </w:rPr>
               <w:t>客户选择确认撤销后，系统更新重要数据，整个更新过程组成一个事务，要么全部更新，要么全部不更新</w:t>
             </w:r>
+            <w:r>
+              <w:rPr>
+                <w:rFonts w:ascii="宋体" w:cs="宋体" w:hAnsi="宋体" w:eastAsia="宋体"/>
+                <w:kern w:val="0"/>
+                <w:sz w:val="20"/>
+                <w:szCs w:val="20"/>
+                <w:rtl w:val="0"/>
+                <w:lang w:val="zh-CN" w:eastAsia="zh-CN"/>
+              </w:rPr>
+              <w:t>，</w:t>
+            </w:r>
+            <w:r>
+              <w:rPr>
+                <w:rFonts w:ascii="宋体" w:cs="宋体" w:hAnsi="宋体" w:eastAsia="宋体"/>
+                <w:kern w:val="0"/>
+                <w:sz w:val="20"/>
+                <w:szCs w:val="20"/>
+                <w:rtl w:val="0"/>
+                <w:lang w:val="zh-CN" w:eastAsia="zh-CN"/>
+              </w:rPr>
+              <w:t>参见用例</w:t>
+            </w:r>
+            <w:r>
+              <w:rPr>
+                <w:rFonts w:ascii="宋体" w:cs="宋体" w:hAnsi="宋体" w:eastAsia="宋体"/>
+                <w:kern w:val="0"/>
+                <w:sz w:val="20"/>
+                <w:szCs w:val="20"/>
+                <w:rtl w:val="0"/>
+                <w:lang w:val="zh-CN" w:eastAsia="zh-CN"/>
+              </w:rPr>
+              <w:t>9</w:t>
+            </w:r>
+          </w:p>
+          <w:p>
+            <w:pPr>
+              <w:pStyle w:val="Normal.0"/>
+              <w:widowControl w:val="1"/>
+              <w:bidi w:val="0"/>
+              <w:ind w:left="0" w:right="0" w:firstLine="0"/>
+              <w:jc w:val="center"/>
+              <w:rPr>
+                <w:rFonts w:ascii="微软雅黑" w:cs="微软雅黑" w:hAnsi="微软雅黑" w:eastAsia="微软雅黑"/>
+                <w:sz w:val="24"/>
+                <w:szCs w:val="24"/>
+                <w:rtl w:val="0"/>
+              </w:rPr>
+            </w:pPr>
+            <w:r>
+              <w:rPr>
+                <w:rFonts w:ascii="微软雅黑" w:cs="微软雅黑" w:hAnsi="微软雅黑" w:eastAsia="微软雅黑"/>
+                <w:sz w:val="24"/>
+                <w:szCs w:val="24"/>
+                <w:rtl w:val="0"/>
+                <w:lang w:val="zh-TW" w:eastAsia="zh-TW"/>
+              </w:rPr>
+              <w:t>系统更新订单列表，将撤销订单置为已撤销</w:t>
+            </w:r>
           </w:p>
           <w:p>
             <w:pPr>
@@ -3165,48 +2549,14 @@
             <w:pPr>
               <w:pStyle w:val="Normal.0"/>
               <w:widowControl w:val="1"/>
+              <w:bidi w:val="0"/>
+              <w:ind w:left="0" w:right="0" w:firstLine="0"/>
               <w:jc w:val="center"/>
               <w:rPr>
                 <w:rFonts w:ascii="微软雅黑" w:cs="微软雅黑" w:hAnsi="微软雅黑" w:eastAsia="微软雅黑"/>
                 <w:sz w:val="24"/>
                 <w:szCs w:val="24"/>
-                <w:lang w:val="zh-TW" w:eastAsia="zh-TW"/>
-              </w:rPr>
-            </w:pPr>
-            <w:r>
-              <w:rPr>
-                <w:rFonts w:ascii="微软雅黑" w:cs="微软雅黑" w:hAnsi="微软雅黑" w:eastAsia="微软雅黑"/>
-                <w:sz w:val="24"/>
-                <w:szCs w:val="24"/>
-                <w:rtl w:val="0"/>
-                <w:lang w:val="zh-TW" w:eastAsia="zh-TW"/>
-              </w:rPr>
-              <w:t>系统更新订单列表，将撤销订单置为已撤销</w:t>
-            </w:r>
-          </w:p>
-          <w:p>
-            <w:pPr>
-              <w:pStyle w:val="Normal.0"/>
-              <w:widowControl w:val="1"/>
-              <w:jc w:val="center"/>
-              <w:rPr>
-                <w:rFonts w:ascii="微软雅黑" w:cs="微软雅黑" w:hAnsi="微软雅黑" w:eastAsia="微软雅黑"/>
-                <w:sz w:val="24"/>
-                <w:szCs w:val="24"/>
-                <w:lang w:val="zh-TW" w:eastAsia="zh-TW"/>
-              </w:rPr>
-            </w:pPr>
-          </w:p>
-          <w:p>
-            <w:pPr>
-              <w:pStyle w:val="Normal.0"/>
-              <w:widowControl w:val="1"/>
-              <w:jc w:val="center"/>
-              <w:rPr>
-                <w:rFonts w:ascii="微软雅黑" w:cs="微软雅黑" w:hAnsi="微软雅黑" w:eastAsia="微软雅黑"/>
-                <w:sz w:val="24"/>
-                <w:szCs w:val="24"/>
-                <w:lang w:val="zh-TW" w:eastAsia="zh-TW"/>
+                <w:rtl w:val="0"/>
               </w:rPr>
             </w:pPr>
             <w:r>
@@ -3257,7 +2607,7 @@
           <w:shd w:val="clear" w:color="auto" w:fill="ced7e7"/>
         </w:tblPrEx>
         <w:trPr>
-          <w:trHeight w:val="608" w:hRule="atLeast"/>
+          <w:trHeight w:val="618" w:hRule="atLeast"/>
         </w:trPr>
         <w:tc>
           <w:tcPr>
@@ -3284,19 +2634,26 @@
             </w:pPr>
             <w:r>
               <w:rPr>
+                <w:rtl w:val="0"/>
+                <w:lang w:val="zh-CN" w:eastAsia="zh-CN"/>
+              </w:rPr>
+              <w:t>WithdrawOrder</w:t>
+            </w:r>
+            <w:r>
+              <w:rPr>
                 <w:kern w:val="0"/>
                 <w:sz w:val="20"/>
                 <w:szCs w:val="20"/>
                 <w:rtl w:val="0"/>
                 <w:lang w:val="en-US"/>
               </w:rPr>
-              <w:t>UpdateRoom.Exit</w:t>
+              <w:t>.Exit</w:t>
             </w:r>
           </w:p>
         </w:tc>
         <w:tc>
           <w:tcPr>
-            <w:tcW w:type="dxa" w:w="5065"/>
+            <w:tcW w:type="dxa" w:w="5066"/>
             <w:tcBorders>
               <w:top w:val="single" w:color="ffffff" w:sz="4" w:space="0" w:shadow="0" w:frame="0"/>
               <w:left w:val="single" w:color="ffffff" w:sz="4" w:space="0" w:shadow="0" w:frame="0"/>
@@ -3336,7 +2693,7 @@
                 <w:sz w:val="20"/>
                 <w:szCs w:val="20"/>
                 <w:rtl w:val="0"/>
-                <w:lang w:val="zh-CN" w:eastAsia="zh-CN"/>
+                <w:lang w:val="zh-TW" w:eastAsia="zh-TW"/>
               </w:rPr>
               <w:t>显示订单列表</w:t>
             </w:r>
@@ -3349,7 +2706,20 @@
         <w:pStyle w:val="列出段落1"/>
         <w:numPr>
           <w:ilvl w:val="3"/>
-          <w:numId w:val="5"/>
+          <w:numId w:val="6"/>
+        </w:numPr>
+        <w:jc w:val="left"/>
+        <w:rPr>
+          <w:lang w:val="zh-TW" w:eastAsia="zh-TW"/>
+        </w:rPr>
+      </w:pPr>
+    </w:p>
+    <w:p>
+      <w:pPr>
+        <w:pStyle w:val="列出段落1"/>
+        <w:numPr>
+          <w:ilvl w:val="3"/>
+          <w:numId w:val="7"/>
         </w:numPr>
         <w:rPr>
           <w:lang w:val="zh-TW" w:eastAsia="zh-TW"/>
@@ -3385,20 +2755,15 @@
         <w:pStyle w:val="列出段落1"/>
         <w:spacing w:line="273" w:lineRule="auto"/>
         <w:ind w:left="1080" w:firstLine="0"/>
+      </w:pPr>
+      <w:r>
         <w:rPr>
           <w:b w:val="1"/>
           <w:bCs w:val="1"/>
           <w:sz w:val="22"/>
           <w:szCs w:val="22"/>
         </w:rPr>
-      </w:pPr>
-    </w:p>
-    <w:p>
-      <w:pPr>
-        <w:pStyle w:val="heading 3"/>
-        <w:ind w:left="709" w:firstLine="0"/>
-      </w:pPr>
-      <w:r/>
+      </w:r>
     </w:p>
     <w:sectPr>
       <w:headerReference w:type="default" r:id="rId4"/>
@@ -3830,7 +3195,7 @@
           <w:tabs>
             <w:tab w:val="num" w:pos="812"/>
           </w:tabs>
-          <w:ind w:left="920" w:hanging="920"/>
+          <w:ind w:left="1028" w:hanging="1028"/>
         </w:pPr>
         <w:rPr>
           <w:rFonts w:ascii="Times New Roman" w:cs="Times New Roman" w:hAnsi="Times New Roman" w:eastAsia="Times New Roman"/>
@@ -3865,7 +3230,7 @@
           <w:tabs>
             <w:tab w:val="num" w:pos="947"/>
           </w:tabs>
-          <w:ind w:left="1055" w:hanging="1055"/>
+          <w:ind w:left="1163" w:hanging="1163"/>
         </w:pPr>
         <w:rPr>
           <w:rFonts w:ascii="Times New Roman" w:cs="Times New Roman" w:hAnsi="Times New Roman" w:eastAsia="Times New Roman"/>
@@ -3900,7 +3265,7 @@
           <w:tabs>
             <w:tab w:val="num" w:pos="1082"/>
           </w:tabs>
-          <w:ind w:left="1190" w:hanging="1190"/>
+          <w:ind w:left="1298" w:hanging="1298"/>
         </w:pPr>
         <w:rPr>
           <w:rFonts w:ascii="Times New Roman" w:cs="Times New Roman" w:hAnsi="Times New Roman" w:eastAsia="Times New Roman"/>
@@ -3935,7 +3300,7 @@
           <w:tabs>
             <w:tab w:val="num" w:pos="1218"/>
           </w:tabs>
-          <w:ind w:left="1326" w:hanging="1326"/>
+          <w:ind w:left="1434" w:hanging="1434"/>
         </w:pPr>
         <w:rPr>
           <w:rFonts w:ascii="Times New Roman" w:cs="Times New Roman" w:hAnsi="Times New Roman" w:eastAsia="Times New Roman"/>
@@ -3970,7 +3335,7 @@
           <w:tabs>
             <w:tab w:val="num" w:pos="1354"/>
           </w:tabs>
-          <w:ind w:left="1462" w:hanging="1462"/>
+          <w:ind w:left="1570" w:hanging="1570"/>
         </w:pPr>
         <w:rPr>
           <w:rFonts w:ascii="Times New Roman" w:cs="Times New Roman" w:hAnsi="Times New Roman" w:eastAsia="Times New Roman"/>
@@ -4005,7 +3370,7 @@
           <w:tabs>
             <w:tab w:val="num" w:pos="1488"/>
           </w:tabs>
-          <w:ind w:left="1596" w:hanging="1596"/>
+          <w:ind w:left="1704" w:hanging="1704"/>
         </w:pPr>
         <w:rPr>
           <w:rFonts w:ascii="Times New Roman" w:cs="Times New Roman" w:hAnsi="Times New Roman" w:eastAsia="Times New Roman"/>
@@ -4137,7 +3502,10 @@
         <w:lvlText w:val="%3.%4."/>
         <w:lvlJc w:val="left"/>
         <w:pPr>
-          <w:ind w:left="851" w:hanging="851"/>
+          <w:tabs>
+            <w:tab w:val="num" w:pos="812"/>
+          </w:tabs>
+          <w:ind w:left="920" w:hanging="920"/>
         </w:pPr>
         <w:rPr>
           <w:rFonts w:ascii="Times New Roman" w:cs="Times New Roman" w:hAnsi="Times New Roman" w:eastAsia="Times New Roman"/>
@@ -4169,7 +3537,10 @@
         <w:lvlText w:val="%3.%4.%5."/>
         <w:lvlJc w:val="left"/>
         <w:pPr>
-          <w:ind w:left="992" w:hanging="992"/>
+          <w:tabs>
+            <w:tab w:val="num" w:pos="947"/>
+          </w:tabs>
+          <w:ind w:left="1055" w:hanging="1055"/>
         </w:pPr>
         <w:rPr>
           <w:rFonts w:ascii="Times New Roman" w:cs="Times New Roman" w:hAnsi="Times New Roman" w:eastAsia="Times New Roman"/>
@@ -4201,7 +3572,10 @@
         <w:lvlText w:val="%3.%4.%5.%6."/>
         <w:lvlJc w:val="left"/>
         <w:pPr>
-          <w:ind w:left="1134" w:hanging="1134"/>
+          <w:tabs>
+            <w:tab w:val="num" w:pos="1082"/>
+          </w:tabs>
+          <w:ind w:left="1190" w:hanging="1190"/>
         </w:pPr>
         <w:rPr>
           <w:rFonts w:ascii="Times New Roman" w:cs="Times New Roman" w:hAnsi="Times New Roman" w:eastAsia="Times New Roman"/>
@@ -4233,7 +3607,10 @@
         <w:lvlText w:val="%3.%4.%5.%6.%7."/>
         <w:lvlJc w:val="left"/>
         <w:pPr>
-          <w:ind w:left="1276" w:hanging="1276"/>
+          <w:tabs>
+            <w:tab w:val="num" w:pos="1218"/>
+          </w:tabs>
+          <w:ind w:left="1326" w:hanging="1326"/>
         </w:pPr>
         <w:rPr>
           <w:rFonts w:ascii="Times New Roman" w:cs="Times New Roman" w:hAnsi="Times New Roman" w:eastAsia="Times New Roman"/>
@@ -4265,7 +3642,10 @@
         <w:lvlText w:val="%3.%4.%5.%6.%7.%8."/>
         <w:lvlJc w:val="left"/>
         <w:pPr>
-          <w:ind w:left="1418" w:hanging="1418"/>
+          <w:tabs>
+            <w:tab w:val="num" w:pos="1354"/>
+          </w:tabs>
+          <w:ind w:left="1462" w:hanging="1462"/>
         </w:pPr>
         <w:rPr>
           <w:rFonts w:ascii="Times New Roman" w:cs="Times New Roman" w:hAnsi="Times New Roman" w:eastAsia="Times New Roman"/>
@@ -4297,7 +3677,10 @@
         <w:lvlText w:val="%3.%4.%5.%6.%7.%8.%9."/>
         <w:lvlJc w:val="left"/>
         <w:pPr>
-          <w:ind w:left="1559" w:hanging="1559"/>
+          <w:tabs>
+            <w:tab w:val="num" w:pos="1488"/>
+          </w:tabs>
+          <w:ind w:left="1596" w:hanging="1596"/>
         </w:pPr>
         <w:rPr>
           <w:rFonts w:ascii="Times New Roman" w:cs="Times New Roman" w:hAnsi="Times New Roman" w:eastAsia="Times New Roman"/>
@@ -4324,6 +3707,12 @@
   </w:num>
   <w:num w:numId="5">
     <w:abstractNumId w:val="0"/>
+    <w:lvlOverride w:ilvl="3">
+      <w:startOverride w:val="3"/>
+    </w:lvlOverride>
+  </w:num>
+  <w:num w:numId="6">
+    <w:abstractNumId w:val="0"/>
     <w:lvlOverride w:ilvl="0">
       <w:lvl w:ilvl="0">
         <w:start w:val="1"/>
@@ -4423,6 +3812,316 @@
     <w:lvlOverride w:ilvl="3">
       <w:lvl w:ilvl="3">
         <w:start w:val="1"/>
+        <w:numFmt w:val="decimal"/>
+        <w:suff w:val="tab"/>
+        <w:lvlText w:val="%3.%4."/>
+        <w:lvlJc w:val="left"/>
+        <w:pPr>
+          <w:tabs>
+            <w:tab w:val="num" w:pos="812"/>
+          </w:tabs>
+          <w:ind w:left="920" w:hanging="920"/>
+        </w:pPr>
+        <w:rPr>
+          <w:rFonts w:ascii="Times New Roman" w:cs="Times New Roman" w:hAnsi="Times New Roman" w:eastAsia="Times New Roman"/>
+          <w:b w:val="1"/>
+          <w:bCs w:val="1"/>
+          <w:i w:val="0"/>
+          <w:iCs w:val="0"/>
+          <w:caps w:val="0"/>
+          <w:smallCaps w:val="0"/>
+          <w:strike w:val="0"/>
+          <w:dstrike w:val="0"/>
+          <w:outline w:val="0"/>
+          <w:emboss w:val="0"/>
+          <w:imprint w:val="0"/>
+          <w:spacing w:val="0"/>
+          <w:w w:val="100"/>
+          <w:kern w:val="0"/>
+          <w:position w:val="0"/>
+          <w:highlight w:val="none"/>
+          <w:vertAlign w:val="baseline"/>
+        </w:rPr>
+      </w:lvl>
+    </w:lvlOverride>
+    <w:lvlOverride w:ilvl="4">
+      <w:lvl w:ilvl="4">
+        <w:start w:val="1"/>
+        <w:numFmt w:val="decimal"/>
+        <w:suff w:val="tab"/>
+        <w:lvlText w:val="%3.%4.%5."/>
+        <w:lvlJc w:val="left"/>
+        <w:pPr>
+          <w:tabs>
+            <w:tab w:val="num" w:pos="947"/>
+          </w:tabs>
+          <w:ind w:left="1055" w:hanging="1055"/>
+        </w:pPr>
+        <w:rPr>
+          <w:rFonts w:ascii="Times New Roman" w:cs="Times New Roman" w:hAnsi="Times New Roman" w:eastAsia="Times New Roman"/>
+          <w:b w:val="1"/>
+          <w:bCs w:val="1"/>
+          <w:i w:val="0"/>
+          <w:iCs w:val="0"/>
+          <w:caps w:val="0"/>
+          <w:smallCaps w:val="0"/>
+          <w:strike w:val="0"/>
+          <w:dstrike w:val="0"/>
+          <w:outline w:val="0"/>
+          <w:emboss w:val="0"/>
+          <w:imprint w:val="0"/>
+          <w:spacing w:val="0"/>
+          <w:w w:val="100"/>
+          <w:kern w:val="0"/>
+          <w:position w:val="0"/>
+          <w:highlight w:val="none"/>
+          <w:vertAlign w:val="baseline"/>
+        </w:rPr>
+      </w:lvl>
+    </w:lvlOverride>
+    <w:lvlOverride w:ilvl="5">
+      <w:lvl w:ilvl="5">
+        <w:start w:val="1"/>
+        <w:numFmt w:val="decimal"/>
+        <w:suff w:val="tab"/>
+        <w:lvlText w:val="%3.%4.%5.%6."/>
+        <w:lvlJc w:val="left"/>
+        <w:pPr>
+          <w:tabs>
+            <w:tab w:val="num" w:pos="1082"/>
+          </w:tabs>
+          <w:ind w:left="1190" w:hanging="1190"/>
+        </w:pPr>
+        <w:rPr>
+          <w:rFonts w:ascii="Times New Roman" w:cs="Times New Roman" w:hAnsi="Times New Roman" w:eastAsia="Times New Roman"/>
+          <w:b w:val="1"/>
+          <w:bCs w:val="1"/>
+          <w:i w:val="0"/>
+          <w:iCs w:val="0"/>
+          <w:caps w:val="0"/>
+          <w:smallCaps w:val="0"/>
+          <w:strike w:val="0"/>
+          <w:dstrike w:val="0"/>
+          <w:outline w:val="0"/>
+          <w:emboss w:val="0"/>
+          <w:imprint w:val="0"/>
+          <w:spacing w:val="0"/>
+          <w:w w:val="100"/>
+          <w:kern w:val="0"/>
+          <w:position w:val="0"/>
+          <w:highlight w:val="none"/>
+          <w:vertAlign w:val="baseline"/>
+        </w:rPr>
+      </w:lvl>
+    </w:lvlOverride>
+    <w:lvlOverride w:ilvl="6">
+      <w:lvl w:ilvl="6">
+        <w:start w:val="1"/>
+        <w:numFmt w:val="decimal"/>
+        <w:suff w:val="tab"/>
+        <w:lvlText w:val="%3.%4.%5.%6.%7."/>
+        <w:lvlJc w:val="left"/>
+        <w:pPr>
+          <w:tabs>
+            <w:tab w:val="num" w:pos="1218"/>
+          </w:tabs>
+          <w:ind w:left="1326" w:hanging="1326"/>
+        </w:pPr>
+        <w:rPr>
+          <w:rFonts w:ascii="Times New Roman" w:cs="Times New Roman" w:hAnsi="Times New Roman" w:eastAsia="Times New Roman"/>
+          <w:b w:val="1"/>
+          <w:bCs w:val="1"/>
+          <w:i w:val="0"/>
+          <w:iCs w:val="0"/>
+          <w:caps w:val="0"/>
+          <w:smallCaps w:val="0"/>
+          <w:strike w:val="0"/>
+          <w:dstrike w:val="0"/>
+          <w:outline w:val="0"/>
+          <w:emboss w:val="0"/>
+          <w:imprint w:val="0"/>
+          <w:spacing w:val="0"/>
+          <w:w w:val="100"/>
+          <w:kern w:val="0"/>
+          <w:position w:val="0"/>
+          <w:highlight w:val="none"/>
+          <w:vertAlign w:val="baseline"/>
+        </w:rPr>
+      </w:lvl>
+    </w:lvlOverride>
+    <w:lvlOverride w:ilvl="7">
+      <w:lvl w:ilvl="7">
+        <w:start w:val="1"/>
+        <w:numFmt w:val="decimal"/>
+        <w:suff w:val="tab"/>
+        <w:lvlText w:val="%3.%4.%5.%6.%7.%8."/>
+        <w:lvlJc w:val="left"/>
+        <w:pPr>
+          <w:tabs>
+            <w:tab w:val="num" w:pos="1354"/>
+          </w:tabs>
+          <w:ind w:left="1462" w:hanging="1462"/>
+        </w:pPr>
+        <w:rPr>
+          <w:rFonts w:ascii="Times New Roman" w:cs="Times New Roman" w:hAnsi="Times New Roman" w:eastAsia="Times New Roman"/>
+          <w:b w:val="1"/>
+          <w:bCs w:val="1"/>
+          <w:i w:val="0"/>
+          <w:iCs w:val="0"/>
+          <w:caps w:val="0"/>
+          <w:smallCaps w:val="0"/>
+          <w:strike w:val="0"/>
+          <w:dstrike w:val="0"/>
+          <w:outline w:val="0"/>
+          <w:emboss w:val="0"/>
+          <w:imprint w:val="0"/>
+          <w:spacing w:val="0"/>
+          <w:w w:val="100"/>
+          <w:kern w:val="0"/>
+          <w:position w:val="0"/>
+          <w:highlight w:val="none"/>
+          <w:vertAlign w:val="baseline"/>
+        </w:rPr>
+      </w:lvl>
+    </w:lvlOverride>
+    <w:lvlOverride w:ilvl="8">
+      <w:lvl w:ilvl="8">
+        <w:start w:val="1"/>
+        <w:numFmt w:val="decimal"/>
+        <w:suff w:val="tab"/>
+        <w:lvlText w:val="%3.%4.%5.%6.%7.%8.%9."/>
+        <w:lvlJc w:val="left"/>
+        <w:pPr>
+          <w:tabs>
+            <w:tab w:val="num" w:pos="1488"/>
+          </w:tabs>
+          <w:ind w:left="1596" w:hanging="1596"/>
+        </w:pPr>
+        <w:rPr>
+          <w:rFonts w:ascii="Times New Roman" w:cs="Times New Roman" w:hAnsi="Times New Roman" w:eastAsia="Times New Roman"/>
+          <w:b w:val="1"/>
+          <w:bCs w:val="1"/>
+          <w:i w:val="0"/>
+          <w:iCs w:val="0"/>
+          <w:caps w:val="0"/>
+          <w:smallCaps w:val="0"/>
+          <w:strike w:val="0"/>
+          <w:dstrike w:val="0"/>
+          <w:outline w:val="0"/>
+          <w:emboss w:val="0"/>
+          <w:imprint w:val="0"/>
+          <w:spacing w:val="0"/>
+          <w:w w:val="100"/>
+          <w:kern w:val="0"/>
+          <w:position w:val="0"/>
+          <w:highlight w:val="none"/>
+          <w:vertAlign w:val="baseline"/>
+        </w:rPr>
+      </w:lvl>
+    </w:lvlOverride>
+  </w:num>
+  <w:num w:numId="7">
+    <w:abstractNumId w:val="0"/>
+    <w:lvlOverride w:ilvl="0">
+      <w:lvl w:ilvl="0">
+        <w:start w:val="1"/>
+        <w:numFmt w:val="decimal"/>
+        <w:suff w:val="tab"/>
+        <w:lvlText w:val="%1."/>
+        <w:lvlJc w:val="left"/>
+        <w:pPr>
+          <w:ind w:left="486" w:hanging="486"/>
+        </w:pPr>
+        <w:rPr>
+          <w:rFonts w:ascii="Times New Roman" w:cs="Times New Roman" w:hAnsi="Times New Roman" w:eastAsia="Times New Roman"/>
+          <w:b w:val="0"/>
+          <w:bCs w:val="0"/>
+          <w:i w:val="0"/>
+          <w:iCs w:val="0"/>
+          <w:caps w:val="0"/>
+          <w:smallCaps w:val="0"/>
+          <w:strike w:val="0"/>
+          <w:dstrike w:val="0"/>
+          <w:outline w:val="0"/>
+          <w:emboss w:val="0"/>
+          <w:imprint w:val="0"/>
+          <w:spacing w:val="0"/>
+          <w:w w:val="100"/>
+          <w:kern w:val="0"/>
+          <w:position w:val="0"/>
+          <w:highlight w:val="none"/>
+          <w:vertAlign w:val="baseline"/>
+        </w:rPr>
+      </w:lvl>
+    </w:lvlOverride>
+    <w:lvlOverride w:ilvl="1">
+      <w:lvl w:ilvl="1">
+        <w:start w:val="1"/>
+        <w:numFmt w:val="decimal"/>
+        <w:suff w:val="tab"/>
+        <w:lvlText w:val="%1.%2."/>
+        <w:lvlJc w:val="left"/>
+        <w:pPr>
+          <w:ind w:left="648" w:hanging="648"/>
+        </w:pPr>
+        <w:rPr>
+          <w:rFonts w:ascii="Times New Roman" w:cs="Times New Roman" w:hAnsi="Times New Roman" w:eastAsia="Times New Roman"/>
+          <w:b w:val="0"/>
+          <w:bCs w:val="0"/>
+          <w:i w:val="0"/>
+          <w:iCs w:val="0"/>
+          <w:caps w:val="0"/>
+          <w:smallCaps w:val="0"/>
+          <w:strike w:val="0"/>
+          <w:dstrike w:val="0"/>
+          <w:outline w:val="0"/>
+          <w:emboss w:val="0"/>
+          <w:imprint w:val="0"/>
+          <w:spacing w:val="0"/>
+          <w:w w:val="100"/>
+          <w:kern w:val="0"/>
+          <w:position w:val="0"/>
+          <w:highlight w:val="none"/>
+          <w:vertAlign w:val="baseline"/>
+        </w:rPr>
+      </w:lvl>
+    </w:lvlOverride>
+    <w:lvlOverride w:ilvl="2">
+      <w:lvl w:ilvl="2">
+        <w:start w:val="1"/>
+        <w:numFmt w:val="decimal"/>
+        <w:suff w:val="tab"/>
+        <w:lvlText w:val="%3."/>
+        <w:lvlJc w:val="left"/>
+        <w:pPr>
+          <w:ind w:left="709" w:hanging="709"/>
+        </w:pPr>
+        <w:rPr>
+          <w:rFonts w:ascii="Times New Roman" w:cs="Times New Roman" w:hAnsi="Times New Roman" w:eastAsia="Times New Roman"/>
+          <w:b w:val="1"/>
+          <w:bCs w:val="1"/>
+          <w:i w:val="0"/>
+          <w:iCs w:val="0"/>
+          <w:caps w:val="0"/>
+          <w:smallCaps w:val="0"/>
+          <w:strike w:val="0"/>
+          <w:dstrike w:val="0"/>
+          <w:outline w:val="0"/>
+          <w:emboss w:val="0"/>
+          <w:imprint w:val="0"/>
+          <w:spacing w:val="0"/>
+          <w:w w:val="100"/>
+          <w:kern w:val="0"/>
+          <w:position w:val="0"/>
+          <w:highlight w:val="none"/>
+          <w:vertAlign w:val="baseline"/>
+        </w:rPr>
+      </w:lvl>
+    </w:lvlOverride>
+    <w:lvlOverride w:ilvl="3">
+      <w:startOverride w:val="4"/>
+      <w:lvl w:ilvl="3">
+        <w:start w:val="4"/>
         <w:numFmt w:val="decimal"/>
         <w:suff w:val="tab"/>
         <w:lvlText w:val="%3.%4."/>
@@ -5033,9 +4732,9 @@
         </a:effectStyle>
         <a:effectStyle>
           <a:effectLst>
-            <a:outerShdw sx="100000" sy="100000" kx="0" ky="0" algn="b" rotWithShape="0" blurRad="38100" dist="20000" dir="5400000">
+            <a:outerShdw sx="100000" sy="100000" kx="0" ky="0" algn="b" rotWithShape="0" blurRad="38100" dist="23000" dir="5400000">
               <a:srgbClr val="000000">
-                <a:alpha val="38000"/>
+                <a:alpha val="35000"/>
               </a:srgbClr>
             </a:outerShdw>
           </a:effectLst>
@@ -5115,7 +4814,7 @@
         </a:effectLst>
         <a:sp3d/>
       </a:spPr>
-      <a:bodyPr rot="0" spcFirstLastPara="1" vertOverflow="overflow" horzOverflow="overflow" vert="horz" wrap="square" lIns="45719" tIns="45719" rIns="45719" bIns="45719" numCol="1" spcCol="38100" rtlCol="0" anchor="ctr" upright="0">
+      <a:bodyPr rot="0" spcFirstLastPara="1" vertOverflow="overflow" horzOverflow="overflow" vert="horz" wrap="square" lIns="45718" tIns="45718" rIns="45718" bIns="45718" numCol="1" spcCol="38100" rtlCol="0" anchor="ctr" upright="0">
         <a:spAutoFit/>
       </a:bodyPr>
       <a:lstStyle>
@@ -5143,10 +4842,10 @@
             </a:solidFill>
             <a:effectLst/>
             <a:uFillTx/>
-            <a:latin typeface="Calibri"/>
-            <a:ea typeface="Calibri"/>
-            <a:cs typeface="Calibri"/>
-            <a:sym typeface="Calibri"/>
+            <a:latin typeface="+mn-lt"/>
+            <a:ea typeface="+mn-ea"/>
+            <a:cs typeface="+mn-cs"/>
+            <a:sym typeface="Helvetica"/>
           </a:defRPr>
         </a:defPPr>
         <a:lvl1pPr marL="0" marR="0" indent="0" algn="l" defTabSz="914400" rtl="0" fontAlgn="auto" latinLnBrk="1" hangingPunct="0">
@@ -5402,9 +5101,9 @@
           <a:round/>
         </a:ln>
         <a:effectLst>
-          <a:outerShdw sx="100000" sy="100000" kx="0" ky="0" algn="b" rotWithShape="0" blurRad="38100" dist="20000" dir="5400000">
+          <a:outerShdw sx="100000" sy="100000" kx="0" ky="0" algn="b" rotWithShape="0" blurRad="38100" dist="23000" dir="5400000">
             <a:srgbClr val="000000">
-              <a:alpha val="38000"/>
+              <a:alpha val="35000"/>
             </a:srgbClr>
           </a:outerShdw>
         </a:effectLst>
@@ -5692,7 +5391,7 @@
         <a:effectLst/>
         <a:sp3d/>
       </a:spPr>
-      <a:bodyPr rot="0" spcFirstLastPara="1" vertOverflow="overflow" horzOverflow="overflow" vert="horz" wrap="square" lIns="45719" tIns="45719" rIns="45719" bIns="45719" numCol="1" spcCol="38100" rtlCol="0" anchor="t" upright="0">
+      <a:bodyPr rot="0" spcFirstLastPara="1" vertOverflow="overflow" horzOverflow="overflow" vert="horz" wrap="square" lIns="45718" tIns="45718" rIns="45718" bIns="45718" numCol="1" spcCol="38100" rtlCol="0" anchor="t" upright="0">
         <a:spAutoFit/>
       </a:bodyPr>
       <a:lstStyle>
@@ -5720,10 +5419,10 @@
             </a:solidFill>
             <a:effectLst/>
             <a:uFillTx/>
-            <a:latin typeface="Calibri"/>
-            <a:ea typeface="Calibri"/>
-            <a:cs typeface="Calibri"/>
-            <a:sym typeface="Calibri"/>
+            <a:latin typeface="+mn-lt"/>
+            <a:ea typeface="+mn-ea"/>
+            <a:cs typeface="+mn-cs"/>
+            <a:sym typeface="Helvetica"/>
           </a:defRPr>
         </a:defPPr>
         <a:lvl1pPr marL="0" marR="0" indent="0" algn="l" defTabSz="914400" rtl="0" fontAlgn="auto" latinLnBrk="1" hangingPunct="0">
